--- a/docs/Daniel Kim Resume.docx
+++ b/docs/Daniel Kim Resume.docx
@@ -88,13 +88,17 @@
       <w:pPr>
         <w:rPr>
           <w:rFonts w:asciiTheme="minorHAnsi" w:hAnsiTheme="minorHAnsi" w:cs="Arial"/>
-          <w:u w:val="single"/>
-        </w:rPr>
-      </w:pPr>
-      <w:r>
-        <w:rPr>
-          <w:rFonts w:asciiTheme="minorHAnsi" w:hAnsiTheme="minorHAnsi" w:cs="Arial"/>
-          <w:b/>
+          <w:sz w:val="22"/>
+          <w:szCs w:val="22"/>
+          <w:u w:val="single"/>
+        </w:rPr>
+      </w:pPr>
+      <w:r>
+        <w:rPr>
+          <w:rFonts w:asciiTheme="minorHAnsi" w:hAnsiTheme="minorHAnsi" w:cs="Arial"/>
+          <w:b/>
+          <w:sz w:val="22"/>
+          <w:szCs w:val="22"/>
           <w:u w:val="single"/>
         </w:rPr>
         <w:t>Education</w:t>
@@ -102,6 +106,8 @@
       <w:r>
         <w:rPr>
           <w:rFonts w:asciiTheme="minorHAnsi" w:hAnsiTheme="minorHAnsi" w:cs="Arial"/>
+          <w:sz w:val="22"/>
+          <w:szCs w:val="22"/>
           <w:u w:val="single"/>
         </w:rPr>
         <w:tab/>
@@ -110,90 +116,116 @@
       <w:r>
         <w:rPr>
           <w:rFonts w:asciiTheme="minorHAnsi" w:hAnsiTheme="minorHAnsi" w:cs="Arial"/>
-          <w:u w:val="single"/>
-        </w:rPr>
-        <w:tab/>
-      </w:r>
-      <w:r>
-        <w:rPr>
-          <w:rFonts w:asciiTheme="minorHAnsi" w:hAnsiTheme="minorHAnsi" w:cs="Arial"/>
-          <w:u w:val="single"/>
-        </w:rPr>
-        <w:tab/>
-      </w:r>
-      <w:r>
-        <w:rPr>
-          <w:rFonts w:asciiTheme="minorHAnsi" w:hAnsiTheme="minorHAnsi" w:cs="Arial"/>
-          <w:u w:val="single"/>
-        </w:rPr>
-        <w:tab/>
-      </w:r>
-      <w:r>
-        <w:rPr>
-          <w:rFonts w:asciiTheme="minorHAnsi" w:hAnsiTheme="minorHAnsi" w:cs="Arial"/>
-          <w:u w:val="single"/>
-        </w:rPr>
-        <w:tab/>
-      </w:r>
-      <w:r>
-        <w:rPr>
-          <w:rFonts w:asciiTheme="minorHAnsi" w:hAnsiTheme="minorHAnsi" w:cs="Arial"/>
-          <w:u w:val="single"/>
-        </w:rPr>
-        <w:tab/>
-      </w:r>
-      <w:r>
-        <w:rPr>
-          <w:rFonts w:asciiTheme="minorHAnsi" w:hAnsiTheme="minorHAnsi" w:cs="Arial"/>
-          <w:u w:val="single"/>
-        </w:rPr>
-        <w:tab/>
-      </w:r>
-      <w:r>
-        <w:rPr>
-          <w:rFonts w:asciiTheme="minorHAnsi" w:hAnsiTheme="minorHAnsi" w:cs="Arial"/>
-          <w:u w:val="single"/>
-        </w:rPr>
-        <w:tab/>
-      </w:r>
-      <w:r>
-        <w:rPr>
-          <w:rFonts w:asciiTheme="minorHAnsi" w:hAnsiTheme="minorHAnsi" w:cs="Arial"/>
-          <w:u w:val="single"/>
-        </w:rPr>
-        <w:tab/>
-      </w:r>
-      <w:r>
-        <w:rPr>
-          <w:rFonts w:asciiTheme="minorHAnsi" w:hAnsiTheme="minorHAnsi" w:cs="Arial"/>
-          <w:u w:val="single"/>
-        </w:rPr>
-        <w:tab/>
-      </w:r>
-      <w:r>
-        <w:rPr>
-          <w:rFonts w:asciiTheme="minorHAnsi" w:hAnsiTheme="minorHAnsi" w:cs="Arial"/>
-          <w:u w:val="single"/>
-        </w:rPr>
-        <w:tab/>
-      </w:r>
-      <w:r>
-        <w:rPr>
-          <w:rFonts w:asciiTheme="minorHAnsi" w:hAnsiTheme="minorHAnsi" w:cs="Arial"/>
-          <w:u w:val="single"/>
-        </w:rPr>
-        <w:tab/>
-      </w:r>
-      <w:r>
-        <w:rPr>
-          <w:rFonts w:asciiTheme="minorHAnsi" w:hAnsiTheme="minorHAnsi" w:cs="Arial"/>
-          <w:u w:val="single"/>
-        </w:rPr>
-        <w:tab/>
-      </w:r>
-      <w:r>
-        <w:rPr>
-          <w:rFonts w:asciiTheme="minorHAnsi" w:hAnsiTheme="minorHAnsi" w:cs="Arial"/>
+          <w:sz w:val="22"/>
+          <w:szCs w:val="22"/>
+          <w:u w:val="single"/>
+        </w:rPr>
+        <w:tab/>
+      </w:r>
+      <w:r>
+        <w:rPr>
+          <w:rFonts w:asciiTheme="minorHAnsi" w:hAnsiTheme="minorHAnsi" w:cs="Arial"/>
+          <w:sz w:val="22"/>
+          <w:szCs w:val="22"/>
+          <w:u w:val="single"/>
+        </w:rPr>
+        <w:tab/>
+      </w:r>
+      <w:r>
+        <w:rPr>
+          <w:rFonts w:asciiTheme="minorHAnsi" w:hAnsiTheme="minorHAnsi" w:cs="Arial"/>
+          <w:sz w:val="22"/>
+          <w:szCs w:val="22"/>
+          <w:u w:val="single"/>
+        </w:rPr>
+        <w:tab/>
+      </w:r>
+      <w:r>
+        <w:rPr>
+          <w:rFonts w:asciiTheme="minorHAnsi" w:hAnsiTheme="minorHAnsi" w:cs="Arial"/>
+          <w:sz w:val="22"/>
+          <w:szCs w:val="22"/>
+          <w:u w:val="single"/>
+        </w:rPr>
+        <w:tab/>
+      </w:r>
+      <w:r>
+        <w:rPr>
+          <w:rFonts w:asciiTheme="minorHAnsi" w:hAnsiTheme="minorHAnsi" w:cs="Arial"/>
+          <w:sz w:val="22"/>
+          <w:szCs w:val="22"/>
+          <w:u w:val="single"/>
+        </w:rPr>
+        <w:tab/>
+      </w:r>
+      <w:r>
+        <w:rPr>
+          <w:rFonts w:asciiTheme="minorHAnsi" w:hAnsiTheme="minorHAnsi" w:cs="Arial"/>
+          <w:sz w:val="22"/>
+          <w:szCs w:val="22"/>
+          <w:u w:val="single"/>
+        </w:rPr>
+        <w:tab/>
+      </w:r>
+      <w:r>
+        <w:rPr>
+          <w:rFonts w:asciiTheme="minorHAnsi" w:hAnsiTheme="minorHAnsi" w:cs="Arial"/>
+          <w:sz w:val="22"/>
+          <w:szCs w:val="22"/>
+          <w:u w:val="single"/>
+        </w:rPr>
+        <w:tab/>
+      </w:r>
+      <w:r>
+        <w:rPr>
+          <w:rFonts w:asciiTheme="minorHAnsi" w:hAnsiTheme="minorHAnsi" w:cs="Arial"/>
+          <w:sz w:val="22"/>
+          <w:szCs w:val="22"/>
+          <w:u w:val="single"/>
+        </w:rPr>
+        <w:tab/>
+      </w:r>
+      <w:r>
+        <w:rPr>
+          <w:rFonts w:asciiTheme="minorHAnsi" w:hAnsiTheme="minorHAnsi" w:cs="Arial"/>
+          <w:sz w:val="22"/>
+          <w:szCs w:val="22"/>
+          <w:u w:val="single"/>
+        </w:rPr>
+        <w:tab/>
+      </w:r>
+      <w:r>
+        <w:rPr>
+          <w:rFonts w:asciiTheme="minorHAnsi" w:hAnsiTheme="minorHAnsi" w:cs="Arial"/>
+          <w:sz w:val="22"/>
+          <w:szCs w:val="22"/>
+          <w:u w:val="single"/>
+        </w:rPr>
+        <w:tab/>
+      </w:r>
+      <w:r>
+        <w:rPr>
+          <w:rFonts w:asciiTheme="minorHAnsi" w:hAnsiTheme="minorHAnsi" w:cs="Arial"/>
+          <w:sz w:val="22"/>
+          <w:szCs w:val="22"/>
+          <w:u w:val="single"/>
+        </w:rPr>
+        <w:tab/>
+      </w:r>
+      <w:r>
+        <w:rPr>
+          <w:rFonts w:asciiTheme="minorHAnsi" w:hAnsiTheme="minorHAnsi" w:cs="Arial"/>
+          <w:sz w:val="22"/>
+          <w:szCs w:val="22"/>
+          <w:u w:val="single"/>
+        </w:rPr>
+        <w:tab/>
+      </w:r>
+      <w:r>
+        <w:rPr>
+          <w:rFonts w:asciiTheme="minorHAnsi" w:hAnsiTheme="minorHAnsi" w:cs="Arial"/>
+          <w:sz w:val="22"/>
+          <w:szCs w:val="22"/>
           <w:u w:val="single"/>
         </w:rPr>
         <w:tab/>
@@ -203,6 +235,8 @@
       <w:pPr>
         <w:rPr>
           <w:rFonts w:asciiTheme="minorHAnsi" w:hAnsiTheme="minorHAnsi" w:cs="Arial"/>
+          <w:sz w:val="22"/>
+          <w:szCs w:val="22"/>
         </w:rPr>
       </w:pPr>
       <w:r>
@@ -210,6 +244,8 @@
           <w:rFonts w:asciiTheme="minorHAnsi" w:hAnsiTheme="minorHAnsi" w:cs="Arial"/>
           <w:b/>
           <w:bCs/>
+          <w:sz w:val="22"/>
+          <w:szCs w:val="22"/>
         </w:rPr>
         <w:t>The University of Texas at Austin</w:t>
       </w:r>
@@ -218,6 +254,8 @@
           <w:rFonts w:asciiTheme="minorHAnsi" w:hAnsiTheme="minorHAnsi" w:cs="Arial"/>
           <w:b/>
           <w:bCs/>
+          <w:sz w:val="22"/>
+          <w:szCs w:val="22"/>
         </w:rPr>
         <w:tab/>
       </w:r>
@@ -226,6 +264,8 @@
           <w:rFonts w:asciiTheme="minorHAnsi" w:hAnsiTheme="minorHAnsi" w:cs="Arial"/>
           <w:b/>
           <w:bCs/>
+          <w:sz w:val="22"/>
+          <w:szCs w:val="22"/>
         </w:rPr>
         <w:tab/>
       </w:r>
@@ -234,6 +274,8 @@
           <w:rFonts w:asciiTheme="minorHAnsi" w:hAnsiTheme="minorHAnsi" w:cs="Arial"/>
           <w:b/>
           <w:bCs/>
+          <w:sz w:val="22"/>
+          <w:szCs w:val="22"/>
         </w:rPr>
         <w:tab/>
       </w:r>
@@ -242,6 +284,8 @@
           <w:rFonts w:asciiTheme="minorHAnsi" w:hAnsiTheme="minorHAnsi" w:cs="Arial"/>
           <w:b/>
           <w:bCs/>
+          <w:sz w:val="22"/>
+          <w:szCs w:val="22"/>
         </w:rPr>
         <w:tab/>
       </w:r>
@@ -250,6 +294,8 @@
           <w:rFonts w:asciiTheme="minorHAnsi" w:hAnsiTheme="minorHAnsi" w:cs="Arial"/>
           <w:b/>
           <w:bCs/>
+          <w:sz w:val="22"/>
+          <w:szCs w:val="22"/>
         </w:rPr>
         <w:tab/>
       </w:r>
@@ -258,6 +304,8 @@
           <w:rFonts w:asciiTheme="minorHAnsi" w:hAnsiTheme="minorHAnsi" w:cs="Arial"/>
           <w:b/>
           <w:bCs/>
+          <w:sz w:val="22"/>
+          <w:szCs w:val="22"/>
         </w:rPr>
         <w:tab/>
       </w:r>
@@ -266,6 +314,8 @@
           <w:rFonts w:asciiTheme="minorHAnsi" w:hAnsiTheme="minorHAnsi" w:cs="Arial"/>
           <w:b/>
           <w:bCs/>
+          <w:sz w:val="22"/>
+          <w:szCs w:val="22"/>
         </w:rPr>
         <w:tab/>
       </w:r>
@@ -274,6 +324,8 @@
           <w:rFonts w:asciiTheme="minorHAnsi" w:hAnsiTheme="minorHAnsi" w:cs="Arial"/>
           <w:b/>
           <w:bCs/>
+          <w:sz w:val="22"/>
+          <w:szCs w:val="22"/>
         </w:rPr>
         <w:tab/>
       </w:r>
@@ -282,6 +334,8 @@
           <w:rFonts w:asciiTheme="minorHAnsi" w:hAnsiTheme="minorHAnsi" w:cs="Arial"/>
           <w:b/>
           <w:bCs/>
+          <w:sz w:val="22"/>
+          <w:szCs w:val="22"/>
         </w:rPr>
         <w:tab/>
         <w:t xml:space="preserve">        </w:t>
@@ -289,6 +343,8 @@
       <w:r>
         <w:rPr>
           <w:rFonts w:asciiTheme="minorHAnsi" w:hAnsiTheme="minorHAnsi" w:cs="Arial"/>
+          <w:sz w:val="22"/>
+          <w:szCs w:val="22"/>
         </w:rPr>
         <w:t>May 2025</w:t>
       </w:r>
@@ -299,6 +355,8 @@
           <w:rFonts w:asciiTheme="minorHAnsi" w:hAnsiTheme="minorHAnsi" w:cs="Arial"/>
           <w:i/>
           <w:iCs/>
+          <w:sz w:val="22"/>
+          <w:szCs w:val="22"/>
         </w:rPr>
       </w:pPr>
       <w:r>
@@ -306,6 +364,8 @@
           <w:rFonts w:asciiTheme="minorHAnsi" w:hAnsiTheme="minorHAnsi" w:cs="Arial"/>
           <w:i/>
           <w:iCs/>
+          <w:sz w:val="22"/>
+          <w:szCs w:val="22"/>
         </w:rPr>
         <w:t>Bachelors of Science, Computer Engineering</w:t>
       </w:r>
@@ -316,6 +376,8 @@
           <w:rFonts w:asciiTheme="minorHAnsi" w:hAnsiTheme="minorHAnsi" w:cs="Arial"/>
           <w:i/>
           <w:iCs/>
+          <w:sz w:val="22"/>
+          <w:szCs w:val="22"/>
         </w:rPr>
       </w:pPr>
       <w:r>
@@ -323,22 +385,29 @@
           <w:rFonts w:asciiTheme="minorHAnsi" w:hAnsiTheme="minorHAnsi" w:cs="Arial"/>
           <w:i/>
           <w:iCs/>
+          <w:sz w:val="22"/>
+          <w:szCs w:val="22"/>
         </w:rPr>
         <w:t>GPA: 3.6/4.0</w:t>
       </w:r>
-      <w:r>
+    </w:p>
+    <w:p>
+      <w:pPr>
         <w:rPr>
           <w:rFonts w:asciiTheme="minorHAnsi" w:hAnsiTheme="minorHAnsi" w:cs="Arial"/>
           <w:i/>
           <w:iCs/>
-        </w:rPr>
-        <w:tab/>
-      </w:r>
+          <w:sz w:val="22"/>
+          <w:szCs w:val="22"/>
+        </w:rPr>
+      </w:pPr>
       <w:r>
         <w:rPr>
           <w:rFonts w:asciiTheme="minorHAnsi" w:hAnsiTheme="minorHAnsi" w:cs="Arial"/>
           <w:i/>
           <w:iCs/>
+          <w:sz w:val="22"/>
+          <w:szCs w:val="22"/>
         </w:rPr>
         <w:tab/>
       </w:r>
@@ -347,6 +416,8 @@
           <w:rFonts w:asciiTheme="minorHAnsi" w:hAnsiTheme="minorHAnsi" w:cs="Arial"/>
           <w:i/>
           <w:iCs/>
+          <w:sz w:val="22"/>
+          <w:szCs w:val="22"/>
         </w:rPr>
         <w:tab/>
       </w:r>
@@ -355,6 +426,8 @@
           <w:rFonts w:asciiTheme="minorHAnsi" w:hAnsiTheme="minorHAnsi" w:cs="Arial"/>
           <w:i/>
           <w:iCs/>
+          <w:sz w:val="22"/>
+          <w:szCs w:val="22"/>
         </w:rPr>
         <w:tab/>
       </w:r>
@@ -363,6 +436,8 @@
           <w:rFonts w:asciiTheme="minorHAnsi" w:hAnsiTheme="minorHAnsi" w:cs="Arial"/>
           <w:i/>
           <w:iCs/>
+          <w:sz w:val="22"/>
+          <w:szCs w:val="22"/>
         </w:rPr>
         <w:tab/>
       </w:r>
@@ -371,6 +446,8 @@
           <w:rFonts w:asciiTheme="minorHAnsi" w:hAnsiTheme="minorHAnsi" w:cs="Arial"/>
           <w:i/>
           <w:iCs/>
+          <w:sz w:val="22"/>
+          <w:szCs w:val="22"/>
         </w:rPr>
         <w:tab/>
       </w:r>
@@ -379,6 +456,8 @@
           <w:rFonts w:asciiTheme="minorHAnsi" w:hAnsiTheme="minorHAnsi" w:cs="Arial"/>
           <w:i/>
           <w:iCs/>
+          <w:sz w:val="22"/>
+          <w:szCs w:val="22"/>
         </w:rPr>
         <w:tab/>
       </w:r>
@@ -387,6 +466,18 @@
           <w:rFonts w:asciiTheme="minorHAnsi" w:hAnsiTheme="minorHAnsi" w:cs="Arial"/>
           <w:i/>
           <w:iCs/>
+          <w:sz w:val="22"/>
+          <w:szCs w:val="22"/>
+        </w:rPr>
+        <w:tab/>
+      </w:r>
+      <w:r>
+        <w:rPr>
+          <w:rFonts w:asciiTheme="minorHAnsi" w:hAnsiTheme="minorHAnsi" w:cs="Arial"/>
+          <w:i/>
+          <w:iCs/>
+          <w:sz w:val="22"/>
+          <w:szCs w:val="22"/>
         </w:rPr>
         <w:tab/>
         <w:t xml:space="preserve">        </w:t>
@@ -395,187 +486,295 @@
     <w:p>
       <w:pPr>
         <w:rPr>
-          <w:rFonts w:asciiTheme="minorHAnsi" w:hAnsiTheme="minorHAnsi" w:cs="Arial"/>
-        </w:rPr>
-      </w:pPr>
+          <w:rFonts w:asciiTheme="minorHAnsi" w:hAnsiTheme="minorHAnsi"/>
+          <w:b/>
+          <w:sz w:val="22"/>
+          <w:szCs w:val="22"/>
+          <w:u w:val="single"/>
+        </w:rPr>
+      </w:pPr>
+      <w:r>
+        <w:rPr>
+          <w:rFonts w:asciiTheme="minorHAnsi" w:hAnsiTheme="minorHAnsi"/>
+          <w:b/>
+          <w:sz w:val="22"/>
+          <w:szCs w:val="22"/>
+          <w:u w:val="single"/>
+        </w:rPr>
+        <w:t xml:space="preserve">Job Experience </w:t>
+      </w:r>
+      <w:r>
+        <w:rPr>
+          <w:rFonts w:asciiTheme="minorHAnsi" w:hAnsiTheme="minorHAnsi"/>
+          <w:b/>
+          <w:sz w:val="22"/>
+          <w:szCs w:val="22"/>
+          <w:u w:val="single"/>
+        </w:rPr>
+        <w:tab/>
+      </w:r>
+      <w:r>
+        <w:rPr>
+          <w:rFonts w:asciiTheme="minorHAnsi" w:hAnsiTheme="minorHAnsi"/>
+          <w:b/>
+          <w:sz w:val="22"/>
+          <w:szCs w:val="22"/>
+          <w:u w:val="single"/>
+        </w:rPr>
+        <w:tab/>
+        <w:t xml:space="preserve"> </w:t>
+      </w:r>
+      <w:r>
+        <w:rPr>
+          <w:rFonts w:asciiTheme="minorHAnsi" w:hAnsiTheme="minorHAnsi"/>
+          <w:b/>
+          <w:sz w:val="22"/>
+          <w:szCs w:val="22"/>
+          <w:u w:val="single"/>
+        </w:rPr>
+        <w:tab/>
+      </w:r>
+      <w:r>
+        <w:rPr>
+          <w:rFonts w:asciiTheme="minorHAnsi" w:hAnsiTheme="minorHAnsi"/>
+          <w:b/>
+          <w:sz w:val="22"/>
+          <w:szCs w:val="22"/>
+          <w:u w:val="single"/>
+        </w:rPr>
+        <w:tab/>
+      </w:r>
+      <w:r>
+        <w:rPr>
+          <w:rFonts w:asciiTheme="minorHAnsi" w:hAnsiTheme="minorHAnsi"/>
+          <w:b/>
+          <w:sz w:val="22"/>
+          <w:szCs w:val="22"/>
+          <w:u w:val="single"/>
+        </w:rPr>
+        <w:tab/>
+      </w:r>
+      <w:r>
+        <w:rPr>
+          <w:rFonts w:asciiTheme="minorHAnsi" w:hAnsiTheme="minorHAnsi"/>
+          <w:b/>
+          <w:sz w:val="22"/>
+          <w:szCs w:val="22"/>
+          <w:u w:val="single"/>
+        </w:rPr>
+        <w:tab/>
+      </w:r>
+      <w:r>
+        <w:rPr>
+          <w:rFonts w:asciiTheme="minorHAnsi" w:hAnsiTheme="minorHAnsi"/>
+          <w:b/>
+          <w:sz w:val="22"/>
+          <w:szCs w:val="22"/>
+          <w:u w:val="single"/>
+        </w:rPr>
+        <w:tab/>
+      </w:r>
+      <w:r>
+        <w:rPr>
+          <w:rFonts w:asciiTheme="minorHAnsi" w:hAnsiTheme="minorHAnsi"/>
+          <w:b/>
+          <w:sz w:val="22"/>
+          <w:szCs w:val="22"/>
+          <w:u w:val="single"/>
+        </w:rPr>
+        <w:t xml:space="preserve">    </w:t>
+      </w:r>
+      <w:r>
+        <w:rPr>
+          <w:rFonts w:asciiTheme="minorHAnsi" w:hAnsiTheme="minorHAnsi"/>
+          <w:b/>
+          <w:sz w:val="22"/>
+          <w:szCs w:val="22"/>
+          <w:u w:val="single"/>
+        </w:rPr>
+        <w:tab/>
+      </w:r>
+      <w:r>
+        <w:rPr>
+          <w:rFonts w:asciiTheme="minorHAnsi" w:hAnsiTheme="minorHAnsi"/>
+          <w:b/>
+          <w:sz w:val="22"/>
+          <w:szCs w:val="22"/>
+          <w:u w:val="single"/>
+        </w:rPr>
+        <w:tab/>
+      </w:r>
+      <w:r>
+        <w:rPr>
+          <w:rFonts w:asciiTheme="minorHAnsi" w:hAnsiTheme="minorHAnsi"/>
+          <w:b/>
+          <w:sz w:val="22"/>
+          <w:szCs w:val="22"/>
+          <w:u w:val="single"/>
+        </w:rPr>
+        <w:tab/>
+      </w:r>
+      <w:r>
+        <w:rPr>
+          <w:rFonts w:asciiTheme="minorHAnsi" w:hAnsiTheme="minorHAnsi"/>
+          <w:b/>
+          <w:sz w:val="22"/>
+          <w:szCs w:val="22"/>
+          <w:u w:val="single"/>
+        </w:rPr>
+        <w:tab/>
+      </w:r>
+      <w:r>
+        <w:rPr>
+          <w:rFonts w:asciiTheme="minorHAnsi" w:hAnsiTheme="minorHAnsi"/>
+          <w:b/>
+          <w:sz w:val="22"/>
+          <w:szCs w:val="22"/>
+          <w:u w:val="single"/>
+        </w:rPr>
+        <w:tab/>
+      </w:r>
+      <w:r>
+        <w:rPr>
+          <w:rFonts w:asciiTheme="minorHAnsi" w:hAnsiTheme="minorHAnsi"/>
+          <w:b/>
+          <w:sz w:val="22"/>
+          <w:szCs w:val="22"/>
+          <w:u w:val="single"/>
+        </w:rPr>
+        <w:tab/>
+      </w:r>
+      <w:r>
+        <w:rPr>
+          <w:rFonts w:asciiTheme="minorHAnsi" w:hAnsiTheme="minorHAnsi"/>
+          <w:b/>
+          <w:sz w:val="22"/>
+          <w:szCs w:val="22"/>
+          <w:u w:val="single"/>
+        </w:rPr>
+        <w:tab/>
+      </w:r>
     </w:p>
     <w:p>
       <w:pPr>
         <w:rPr>
           <w:rFonts w:asciiTheme="minorHAnsi" w:hAnsiTheme="minorHAnsi"/>
-          <w:b/>
-          <w:u w:val="single"/>
-        </w:rPr>
-      </w:pPr>
-      <w:r>
-        <w:rPr>
-          <w:rFonts w:asciiTheme="minorHAnsi" w:hAnsiTheme="minorHAnsi"/>
-          <w:b/>
-          <w:u w:val="single"/>
-        </w:rPr>
-        <w:t xml:space="preserve">Job Experience </w:t>
-      </w:r>
-      <w:r>
-        <w:rPr>
-          <w:rFonts w:asciiTheme="minorHAnsi" w:hAnsiTheme="minorHAnsi"/>
-          <w:b/>
-          <w:u w:val="single"/>
-        </w:rPr>
-        <w:tab/>
-      </w:r>
-      <w:r>
-        <w:rPr>
-          <w:rFonts w:asciiTheme="minorHAnsi" w:hAnsiTheme="minorHAnsi"/>
-          <w:b/>
-          <w:u w:val="single"/>
-        </w:rPr>
-        <w:tab/>
+          <w:bCs/>
+          <w:sz w:val="22"/>
+          <w:szCs w:val="22"/>
+        </w:rPr>
+      </w:pPr>
+      <w:r>
+        <w:rPr>
+          <w:rFonts w:asciiTheme="minorHAnsi" w:hAnsiTheme="minorHAnsi"/>
+          <w:b/>
+          <w:sz w:val="22"/>
+          <w:szCs w:val="22"/>
+        </w:rPr>
+        <w:t>HPC Software Engineer Intern</w:t>
+      </w:r>
+      <w:r>
+        <w:rPr>
+          <w:rFonts w:asciiTheme="minorHAnsi" w:hAnsiTheme="minorHAnsi"/>
+          <w:b/>
+          <w:sz w:val="22"/>
+          <w:szCs w:val="22"/>
+        </w:rPr>
         <w:t xml:space="preserve"> </w:t>
       </w:r>
       <w:r>
         <w:rPr>
           <w:rFonts w:asciiTheme="minorHAnsi" w:hAnsiTheme="minorHAnsi"/>
-          <w:b/>
-          <w:u w:val="single"/>
-        </w:rPr>
-        <w:tab/>
-      </w:r>
-      <w:r>
-        <w:rPr>
-          <w:rFonts w:asciiTheme="minorHAnsi" w:hAnsiTheme="minorHAnsi"/>
-          <w:b/>
-          <w:u w:val="single"/>
-        </w:rPr>
-        <w:tab/>
-      </w:r>
-      <w:r>
-        <w:rPr>
-          <w:rFonts w:asciiTheme="minorHAnsi" w:hAnsiTheme="minorHAnsi"/>
-          <w:b/>
-          <w:u w:val="single"/>
-        </w:rPr>
-        <w:tab/>
-      </w:r>
-      <w:r>
-        <w:rPr>
-          <w:rFonts w:asciiTheme="minorHAnsi" w:hAnsiTheme="minorHAnsi"/>
-          <w:b/>
-          <w:u w:val="single"/>
-        </w:rPr>
-        <w:tab/>
-      </w:r>
-      <w:r>
-        <w:rPr>
-          <w:rFonts w:asciiTheme="minorHAnsi" w:hAnsiTheme="minorHAnsi"/>
-          <w:b/>
-          <w:u w:val="single"/>
-        </w:rPr>
-        <w:tab/>
-      </w:r>
-      <w:r>
-        <w:rPr>
-          <w:rFonts w:asciiTheme="minorHAnsi" w:hAnsiTheme="minorHAnsi"/>
-          <w:b/>
-          <w:u w:val="single"/>
-        </w:rPr>
-        <w:tab/>
-      </w:r>
-      <w:r>
-        <w:rPr>
-          <w:rFonts w:asciiTheme="minorHAnsi" w:hAnsiTheme="minorHAnsi"/>
-          <w:b/>
-          <w:u w:val="single"/>
-        </w:rPr>
-        <w:tab/>
-      </w:r>
-      <w:r>
-        <w:rPr>
-          <w:rFonts w:asciiTheme="minorHAnsi" w:hAnsiTheme="minorHAnsi"/>
-          <w:b/>
-          <w:u w:val="single"/>
-        </w:rPr>
-        <w:tab/>
-      </w:r>
-      <w:r>
-        <w:rPr>
-          <w:rFonts w:asciiTheme="minorHAnsi" w:hAnsiTheme="minorHAnsi"/>
-          <w:b/>
-          <w:u w:val="single"/>
-        </w:rPr>
-        <w:tab/>
-      </w:r>
-      <w:r>
-        <w:rPr>
-          <w:rFonts w:asciiTheme="minorHAnsi" w:hAnsiTheme="minorHAnsi"/>
-          <w:b/>
-          <w:u w:val="single"/>
-        </w:rPr>
-        <w:tab/>
-      </w:r>
-      <w:r>
-        <w:rPr>
-          <w:rFonts w:asciiTheme="minorHAnsi" w:hAnsiTheme="minorHAnsi"/>
-          <w:b/>
-          <w:u w:val="single"/>
-        </w:rPr>
-        <w:tab/>
-      </w:r>
-    </w:p>
-    <w:p>
-      <w:pPr>
-        <w:rPr>
-          <w:rFonts w:asciiTheme="minorHAnsi" w:hAnsiTheme="minorHAnsi"/>
           <w:bCs/>
-        </w:rPr>
-      </w:pPr>
-      <w:r>
-        <w:rPr>
-          <w:rFonts w:asciiTheme="minorHAnsi" w:hAnsiTheme="minorHAnsi"/>
-          <w:b/>
-        </w:rPr>
-        <w:t>HPC Software Engineer Intern</w:t>
-      </w:r>
-      <w:r>
-        <w:rPr>
-          <w:rFonts w:asciiTheme="minorHAnsi" w:hAnsiTheme="minorHAnsi"/>
-          <w:b/>
-        </w:rPr>
-        <w:t xml:space="preserve"> </w:t>
+          <w:sz w:val="22"/>
+          <w:szCs w:val="22"/>
+        </w:rPr>
+        <w:t xml:space="preserve">– </w:t>
       </w:r>
       <w:r>
         <w:rPr>
           <w:rFonts w:asciiTheme="minorHAnsi" w:hAnsiTheme="minorHAnsi"/>
           <w:bCs/>
-        </w:rPr>
-        <w:t>– Grafana, HPCM, P</w:t>
+          <w:i/>
+          <w:iCs/>
+          <w:sz w:val="22"/>
+          <w:szCs w:val="22"/>
+        </w:rPr>
+        <w:t>Hewlett Packard Enterprise</w:t>
       </w:r>
       <w:r>
         <w:rPr>
           <w:rFonts w:asciiTheme="minorHAnsi" w:hAnsiTheme="minorHAnsi"/>
           <w:bCs/>
-        </w:rPr>
-        <w:t>ostgreSQL</w:t>
+          <w:sz w:val="22"/>
+          <w:szCs w:val="22"/>
+        </w:rPr>
+        <w:t xml:space="preserve">   </w:t>
       </w:r>
       <w:r>
         <w:rPr>
           <w:rFonts w:asciiTheme="minorHAnsi" w:hAnsiTheme="minorHAnsi"/>
           <w:bCs/>
-        </w:rPr>
-        <w:t>, TimescaleD</w:t>
+          <w:sz w:val="22"/>
+          <w:szCs w:val="22"/>
+        </w:rPr>
+        <w:tab/>
       </w:r>
       <w:r>
         <w:rPr>
           <w:rFonts w:asciiTheme="minorHAnsi" w:hAnsiTheme="minorHAnsi"/>
           <w:bCs/>
-        </w:rPr>
-        <w:t xml:space="preserve">B, Kafka, OpenSearch   </w:t>
+          <w:sz w:val="22"/>
+          <w:szCs w:val="22"/>
+        </w:rPr>
+        <w:tab/>
       </w:r>
       <w:r>
         <w:rPr>
           <w:rFonts w:asciiTheme="minorHAnsi" w:hAnsiTheme="minorHAnsi"/>
           <w:bCs/>
+          <w:sz w:val="22"/>
+          <w:szCs w:val="22"/>
+        </w:rPr>
+        <w:tab/>
+      </w:r>
+      <w:r>
+        <w:rPr>
+          <w:rFonts w:asciiTheme="minorHAnsi" w:hAnsiTheme="minorHAnsi"/>
+          <w:bCs/>
+          <w:sz w:val="22"/>
+          <w:szCs w:val="22"/>
+        </w:rPr>
+        <w:tab/>
+        <w:t xml:space="preserve">   </w:t>
+      </w:r>
+      <w:r>
+        <w:rPr>
+          <w:rFonts w:asciiTheme="minorHAnsi" w:hAnsiTheme="minorHAnsi"/>
+          <w:bCs/>
+          <w:sz w:val="22"/>
+          <w:szCs w:val="22"/>
+        </w:rPr>
+        <w:tab/>
+        <w:t xml:space="preserve">       </w:t>
+      </w:r>
+      <w:r>
+        <w:rPr>
+          <w:rFonts w:asciiTheme="minorHAnsi" w:hAnsiTheme="minorHAnsi"/>
+          <w:bCs/>
+          <w:sz w:val="22"/>
+          <w:szCs w:val="22"/>
         </w:rPr>
         <w:t>May 2023 –</w:t>
+      </w:r>
+      <w:r>
+        <w:rPr>
+          <w:rFonts w:asciiTheme="minorHAnsi" w:hAnsiTheme="minorHAnsi"/>
+          <w:bCs/>
+          <w:sz w:val="22"/>
+          <w:szCs w:val="22"/>
+        </w:rPr>
+        <w:t xml:space="preserve"> Present</w:t>
       </w:r>
     </w:p>
     <w:p>
@@ -583,7 +782,7 @@
         <w:pStyle w:val="ListParagraph"/>
         <w:numPr>
           <w:ilvl w:val="0"/>
-          <w:numId w:val="1"/>
+          <w:numId w:val="6"/>
         </w:numPr>
         <w:autoSpaceDE w:val="0"/>
         <w:autoSpaceDN w:val="0"/>
@@ -591,13 +790,25 @@
         <w:ind w:left="180" w:hanging="180"/>
         <w:rPr>
           <w:rFonts w:asciiTheme="minorHAnsi" w:hAnsiTheme="minorHAnsi"/>
-        </w:rPr>
-      </w:pPr>
-      <w:r>
-        <w:rPr>
-          <w:rFonts w:asciiTheme="minorHAnsi" w:hAnsiTheme="minorHAnsi"/>
-        </w:rPr>
-        <w:t>Configured Grafana monitoring system and Grafana Dashboards using PostgreSQL, TimescaleDB, Kafka, Redfish API, OpenSearch, and Logstash on HPE supercomputer using HPE Cluster Management Software</w:t>
+          <w:sz w:val="22"/>
+          <w:szCs w:val="22"/>
+        </w:rPr>
+      </w:pPr>
+      <w:r>
+        <w:rPr>
+          <w:rFonts w:asciiTheme="minorHAnsi" w:hAnsiTheme="minorHAnsi"/>
+          <w:sz w:val="22"/>
+          <w:szCs w:val="22"/>
+        </w:rPr>
+        <w:t>Designed monitoring systems and dashboards for the El Capitan project, a two exaflop supercomputer at the government-funded Lawrence Livermore National Laboratories, optimizing data processing and resource allocation and leading to a decreased acceptance period for HPE</w:t>
+      </w:r>
+      <w:r>
+        <w:rPr>
+          <w:rFonts w:asciiTheme="minorHAnsi" w:hAnsiTheme="minorHAnsi"/>
+          <w:sz w:val="22"/>
+          <w:szCs w:val="22"/>
+        </w:rPr>
+        <w:t>.</w:t>
       </w:r>
     </w:p>
     <w:p>
@@ -605,7 +816,7 @@
         <w:pStyle w:val="ListParagraph"/>
         <w:numPr>
           <w:ilvl w:val="0"/>
-          <w:numId w:val="1"/>
+          <w:numId w:val="6"/>
         </w:numPr>
         <w:autoSpaceDE w:val="0"/>
         <w:autoSpaceDN w:val="0"/>
@@ -613,31 +824,145 @@
         <w:ind w:left="180" w:hanging="180"/>
         <w:rPr>
           <w:rFonts w:asciiTheme="minorHAnsi" w:hAnsiTheme="minorHAnsi"/>
-        </w:rPr>
-      </w:pPr>
-      <w:r>
-        <w:rPr>
-          <w:rFonts w:asciiTheme="minorHAnsi" w:hAnsiTheme="minorHAnsi"/>
-        </w:rPr>
-        <w:t>Designed</w:t>
-      </w:r>
-      <w:r>
-        <w:rPr>
-          <w:rFonts w:asciiTheme="minorHAnsi" w:hAnsiTheme="minorHAnsi"/>
-        </w:rPr>
-        <w:t xml:space="preserve"> monitoring system and dashboards to be used on the El Capitan</w:t>
-      </w:r>
-      <w:r>
-        <w:rPr>
-          <w:rFonts w:asciiTheme="minorHAnsi" w:hAnsiTheme="minorHAnsi"/>
-        </w:rPr>
-        <w:t xml:space="preserve">, an exaflop system that will become the world’s fastest supercomputer, </w:t>
-      </w:r>
-      <w:r>
-        <w:rPr>
-          <w:rFonts w:asciiTheme="minorHAnsi" w:hAnsiTheme="minorHAnsi"/>
-        </w:rPr>
-        <w:t>at Lawerence Livermore National Laboratories</w:t>
+          <w:sz w:val="22"/>
+          <w:szCs w:val="22"/>
+        </w:rPr>
+      </w:pPr>
+      <w:r>
+        <w:rPr>
+          <w:rFonts w:asciiTheme="minorHAnsi" w:hAnsiTheme="minorHAnsi"/>
+          <w:sz w:val="22"/>
+          <w:szCs w:val="22"/>
+        </w:rPr>
+        <w:t>Implemented and configured</w:t>
+      </w:r>
+      <w:r>
+        <w:rPr>
+          <w:rFonts w:asciiTheme="minorHAnsi" w:hAnsiTheme="minorHAnsi"/>
+          <w:sz w:val="22"/>
+          <w:szCs w:val="22"/>
+        </w:rPr>
+        <w:t xml:space="preserve"> c</w:t>
+      </w:r>
+      <w:r>
+        <w:rPr>
+          <w:rFonts w:asciiTheme="minorHAnsi" w:hAnsiTheme="minorHAnsi"/>
+          <w:sz w:val="22"/>
+          <w:szCs w:val="22"/>
+        </w:rPr>
+        <w:t xml:space="preserve">ustom </w:t>
+      </w:r>
+      <w:r>
+        <w:rPr>
+          <w:rFonts w:asciiTheme="minorHAnsi" w:hAnsiTheme="minorHAnsi"/>
+          <w:sz w:val="22"/>
+          <w:szCs w:val="22"/>
+        </w:rPr>
+        <w:t xml:space="preserve">Grafana </w:t>
+      </w:r>
+      <w:r>
+        <w:rPr>
+          <w:rFonts w:asciiTheme="minorHAnsi" w:hAnsiTheme="minorHAnsi"/>
+          <w:sz w:val="22"/>
+          <w:szCs w:val="22"/>
+        </w:rPr>
+        <w:t>dashboards</w:t>
+      </w:r>
+      <w:r>
+        <w:rPr>
+          <w:rFonts w:asciiTheme="minorHAnsi" w:hAnsiTheme="minorHAnsi"/>
+          <w:sz w:val="22"/>
+          <w:szCs w:val="22"/>
+        </w:rPr>
+        <w:t xml:space="preserve"> and data monitoring system</w:t>
+      </w:r>
+      <w:r>
+        <w:rPr>
+          <w:rFonts w:asciiTheme="minorHAnsi" w:hAnsiTheme="minorHAnsi"/>
+          <w:sz w:val="22"/>
+          <w:szCs w:val="22"/>
+        </w:rPr>
+        <w:t xml:space="preserve">, utilizing </w:t>
+      </w:r>
+      <w:r>
+        <w:rPr>
+          <w:rFonts w:asciiTheme="minorHAnsi" w:hAnsiTheme="minorHAnsi"/>
+          <w:sz w:val="22"/>
+          <w:szCs w:val="22"/>
+        </w:rPr>
+        <w:t>time-series databases</w:t>
+      </w:r>
+      <w:r>
+        <w:rPr>
+          <w:rFonts w:asciiTheme="minorHAnsi" w:hAnsiTheme="minorHAnsi"/>
+          <w:sz w:val="22"/>
+          <w:szCs w:val="22"/>
+        </w:rPr>
+        <w:t>,</w:t>
+      </w:r>
+      <w:r>
+        <w:rPr>
+          <w:rFonts w:asciiTheme="minorHAnsi" w:hAnsiTheme="minorHAnsi"/>
+          <w:sz w:val="22"/>
+          <w:szCs w:val="22"/>
+        </w:rPr>
+        <w:t xml:space="preserve"> Apache</w:t>
+      </w:r>
+      <w:r>
+        <w:rPr>
+          <w:rFonts w:asciiTheme="minorHAnsi" w:hAnsiTheme="minorHAnsi"/>
+          <w:sz w:val="22"/>
+          <w:szCs w:val="22"/>
+        </w:rPr>
+        <w:t xml:space="preserve"> Kafka, R</w:t>
+      </w:r>
+      <w:r>
+        <w:rPr>
+          <w:rFonts w:asciiTheme="minorHAnsi" w:hAnsiTheme="minorHAnsi"/>
+          <w:sz w:val="22"/>
+          <w:szCs w:val="22"/>
+        </w:rPr>
+        <w:t>ESTful</w:t>
+      </w:r>
+      <w:r>
+        <w:rPr>
+          <w:rFonts w:asciiTheme="minorHAnsi" w:hAnsiTheme="minorHAnsi"/>
+          <w:sz w:val="22"/>
+          <w:szCs w:val="22"/>
+        </w:rPr>
+        <w:t xml:space="preserve"> API</w:t>
+      </w:r>
+      <w:r>
+        <w:rPr>
+          <w:rFonts w:asciiTheme="minorHAnsi" w:hAnsiTheme="minorHAnsi"/>
+          <w:sz w:val="22"/>
+          <w:szCs w:val="22"/>
+        </w:rPr>
+        <w:t>s</w:t>
+      </w:r>
+      <w:r>
+        <w:rPr>
+          <w:rFonts w:asciiTheme="minorHAnsi" w:hAnsiTheme="minorHAnsi"/>
+          <w:sz w:val="22"/>
+          <w:szCs w:val="22"/>
+        </w:rPr>
+        <w:t xml:space="preserve">, </w:t>
+      </w:r>
+      <w:r>
+        <w:rPr>
+          <w:rFonts w:asciiTheme="minorHAnsi" w:hAnsiTheme="minorHAnsi"/>
+          <w:sz w:val="22"/>
+          <w:szCs w:val="22"/>
+        </w:rPr>
+        <w:t>and other technologies</w:t>
+      </w:r>
+      <w:r>
+        <w:rPr>
+          <w:rFonts w:asciiTheme="minorHAnsi" w:hAnsiTheme="minorHAnsi"/>
+          <w:sz w:val="22"/>
+          <w:szCs w:val="22"/>
+        </w:rPr>
+        <w:t xml:space="preserve"> on HPE supercomputers.</w:t>
       </w:r>
     </w:p>
     <w:p>
@@ -645,7 +970,7 @@
         <w:pStyle w:val="ListParagraph"/>
         <w:numPr>
           <w:ilvl w:val="0"/>
-          <w:numId w:val="1"/>
+          <w:numId w:val="6"/>
         </w:numPr>
         <w:autoSpaceDE w:val="0"/>
         <w:autoSpaceDN w:val="0"/>
@@ -653,37 +978,33 @@
         <w:ind w:left="180" w:hanging="180"/>
         <w:rPr>
           <w:rFonts w:asciiTheme="minorHAnsi" w:hAnsiTheme="minorHAnsi"/>
-        </w:rPr>
-      </w:pPr>
-      <w:r>
-        <w:rPr>
-          <w:rFonts w:asciiTheme="minorHAnsi" w:hAnsiTheme="minorHAnsi"/>
-        </w:rPr>
-        <w:t xml:space="preserve">Created Kafka Python Producer to parse and convert </w:t>
-      </w:r>
-      <w:r>
-        <w:rPr>
-          <w:rFonts w:asciiTheme="minorHAnsi" w:hAnsiTheme="minorHAnsi"/>
-        </w:rPr>
-        <w:t xml:space="preserve">logs and metrics </w:t>
-      </w:r>
-      <w:r>
-        <w:rPr>
-          <w:rFonts w:asciiTheme="minorHAnsi" w:hAnsiTheme="minorHAnsi"/>
-        </w:rPr>
-        <w:t>from Rabbit, next generation HPC hardware, to JSON strings</w:t>
-      </w:r>
-      <w:r>
-        <w:rPr>
-          <w:rFonts w:asciiTheme="minorHAnsi" w:hAnsiTheme="minorHAnsi"/>
-        </w:rPr>
-        <w:t xml:space="preserve"> to</w:t>
-      </w:r>
-      <w:r>
-        <w:rPr>
-          <w:rFonts w:asciiTheme="minorHAnsi" w:hAnsiTheme="minorHAnsi"/>
-        </w:rPr>
-        <w:t xml:space="preserve"> send to TimescaleDB </w:t>
+          <w:sz w:val="22"/>
+          <w:szCs w:val="22"/>
+        </w:rPr>
+      </w:pPr>
+      <w:r>
+        <w:rPr>
+          <w:rFonts w:asciiTheme="minorHAnsi" w:hAnsiTheme="minorHAnsi"/>
+          <w:sz w:val="22"/>
+          <w:szCs w:val="22"/>
+        </w:rPr>
+        <w:t xml:space="preserve">Developed a Python Kafka Producer with multiprocessing to efficiently parse and transform logs and metrics from next-generation HPC hardware (Rabbit) into JSON strings, enabling seamless integration with </w:t>
+      </w:r>
+      <w:r>
+        <w:rPr>
+          <w:rFonts w:asciiTheme="minorHAnsi" w:hAnsiTheme="minorHAnsi"/>
+          <w:sz w:val="22"/>
+          <w:szCs w:val="22"/>
+        </w:rPr>
+        <w:t>OpenSearch</w:t>
+      </w:r>
+      <w:r>
+        <w:rPr>
+          <w:rFonts w:asciiTheme="minorHAnsi" w:hAnsiTheme="minorHAnsi"/>
+          <w:sz w:val="22"/>
+          <w:szCs w:val="22"/>
+        </w:rPr>
+        <w:t>.</w:t>
       </w:r>
     </w:p>
     <w:p>
@@ -691,7 +1012,7 @@
         <w:pStyle w:val="ListParagraph"/>
         <w:numPr>
           <w:ilvl w:val="0"/>
-          <w:numId w:val="1"/>
+          <w:numId w:val="6"/>
         </w:numPr>
         <w:autoSpaceDE w:val="0"/>
         <w:autoSpaceDN w:val="0"/>
@@ -699,25 +1020,59 @@
         <w:ind w:left="180" w:hanging="180"/>
         <w:rPr>
           <w:rFonts w:asciiTheme="minorHAnsi" w:hAnsiTheme="minorHAnsi"/>
-        </w:rPr>
-      </w:pPr>
-      <w:r>
-        <w:rPr>
-          <w:rFonts w:asciiTheme="minorHAnsi" w:hAnsiTheme="minorHAnsi"/>
-        </w:rPr>
-        <w:t xml:space="preserve">Used CLI to run commands </w:t>
-      </w:r>
-      <w:r>
-        <w:rPr>
-          <w:rFonts w:asciiTheme="minorHAnsi" w:hAnsiTheme="minorHAnsi"/>
-        </w:rPr>
-        <w:t>to</w:t>
-      </w:r>
-      <w:r>
-        <w:rPr>
-          <w:rFonts w:asciiTheme="minorHAnsi" w:hAnsiTheme="minorHAnsi"/>
-        </w:rPr>
-        <w:t xml:space="preserve"> configure HPE Cluster Management Software and monitoring systems</w:t>
+          <w:sz w:val="22"/>
+          <w:szCs w:val="22"/>
+        </w:rPr>
+      </w:pPr>
+      <w:r>
+        <w:rPr>
+          <w:rFonts w:asciiTheme="minorHAnsi" w:hAnsiTheme="minorHAnsi"/>
+          <w:sz w:val="22"/>
+          <w:szCs w:val="22"/>
+        </w:rPr>
+        <w:t>Utilized command-line interface (CLI) to perform system configurations, including HPE Cluster Management Software, ensuring optimal functionality and performance</w:t>
+      </w:r>
+      <w:r>
+        <w:rPr>
+          <w:rFonts w:asciiTheme="minorHAnsi" w:hAnsiTheme="minorHAnsi"/>
+          <w:sz w:val="22"/>
+          <w:szCs w:val="22"/>
+        </w:rPr>
+        <w:t xml:space="preserve"> of HPE supercomputers.</w:t>
+      </w:r>
+    </w:p>
+    <w:p>
+      <w:pPr>
+        <w:pStyle w:val="ListParagraph"/>
+        <w:numPr>
+          <w:ilvl w:val="0"/>
+          <w:numId w:val="6"/>
+        </w:numPr>
+        <w:autoSpaceDE w:val="0"/>
+        <w:autoSpaceDN w:val="0"/>
+        <w:adjustRightInd w:val="0"/>
+        <w:ind w:left="180" w:hanging="180"/>
+        <w:rPr>
+          <w:rFonts w:asciiTheme="minorHAnsi" w:hAnsiTheme="minorHAnsi"/>
+          <w:sz w:val="22"/>
+          <w:szCs w:val="22"/>
+        </w:rPr>
+      </w:pPr>
+      <w:r>
+        <w:rPr>
+          <w:rFonts w:asciiTheme="minorHAnsi" w:hAnsiTheme="minorHAnsi"/>
+          <w:sz w:val="22"/>
+          <w:szCs w:val="22"/>
+        </w:rPr>
+        <w:t xml:space="preserve">Developed a robust C++ script to securely wipe memory from diverse hardware components on next-generation HPC hardware (Rabbit), enhancing data security and mitigating the risk of unauthorized data access to government research on nuclear simulations and climate change </w:t>
+      </w:r>
+      <w:r>
+        <w:rPr>
+          <w:rFonts w:asciiTheme="minorHAnsi" w:hAnsiTheme="minorHAnsi"/>
+          <w:sz w:val="22"/>
+          <w:szCs w:val="22"/>
+        </w:rPr>
+        <w:t>studies.</w:t>
       </w:r>
     </w:p>
     <w:p>
@@ -729,6 +1084,8 @@
         <w:ind w:left="180"/>
         <w:rPr>
           <w:rFonts w:asciiTheme="minorHAnsi" w:hAnsiTheme="minorHAnsi"/>
+          <w:sz w:val="22"/>
+          <w:szCs w:val="22"/>
         </w:rPr>
       </w:pPr>
     </w:p>
@@ -737,12 +1094,16 @@
         <w:rPr>
           <w:rFonts w:asciiTheme="minorHAnsi" w:hAnsiTheme="minorHAnsi" w:cs="Arial"/>
           <w:b/>
-        </w:rPr>
-      </w:pPr>
-      <w:r>
-        <w:rPr>
-          <w:rFonts w:asciiTheme="minorHAnsi" w:hAnsiTheme="minorHAnsi" w:cs="Arial"/>
-          <w:b/>
+          <w:sz w:val="22"/>
+          <w:szCs w:val="22"/>
+        </w:rPr>
+      </w:pPr>
+      <w:r>
+        <w:rPr>
+          <w:rFonts w:asciiTheme="minorHAnsi" w:hAnsiTheme="minorHAnsi" w:cs="Arial"/>
+          <w:b/>
+          <w:sz w:val="22"/>
+          <w:szCs w:val="22"/>
           <w:u w:val="single"/>
         </w:rPr>
         <w:t xml:space="preserve">Personal </w:t>
@@ -751,6 +1112,8 @@
         <w:rPr>
           <w:rFonts w:asciiTheme="minorHAnsi" w:hAnsiTheme="minorHAnsi" w:cs="Arial"/>
           <w:b/>
+          <w:sz w:val="22"/>
+          <w:szCs w:val="22"/>
           <w:u w:val="single"/>
         </w:rPr>
         <w:t>Projects</w:t>
@@ -758,6 +1121,8 @@
       <w:r>
         <w:rPr>
           <w:rFonts w:asciiTheme="minorHAnsi" w:hAnsiTheme="minorHAnsi" w:cs="Arial"/>
+          <w:sz w:val="22"/>
+          <w:szCs w:val="22"/>
           <w:u w:val="single"/>
         </w:rPr>
         <w:tab/>
@@ -766,83 +1131,107 @@
       <w:r>
         <w:rPr>
           <w:rFonts w:asciiTheme="minorHAnsi" w:hAnsiTheme="minorHAnsi" w:cs="Arial"/>
-          <w:u w:val="single"/>
-        </w:rPr>
-        <w:tab/>
-      </w:r>
-      <w:r>
-        <w:rPr>
-          <w:rFonts w:asciiTheme="minorHAnsi" w:hAnsiTheme="minorHAnsi" w:cs="Arial"/>
-          <w:u w:val="single"/>
-        </w:rPr>
-        <w:tab/>
-      </w:r>
-      <w:r>
-        <w:rPr>
-          <w:rFonts w:asciiTheme="minorHAnsi" w:hAnsiTheme="minorHAnsi" w:cs="Arial"/>
-          <w:u w:val="single"/>
-        </w:rPr>
-        <w:tab/>
-      </w:r>
-      <w:r>
-        <w:rPr>
-          <w:rFonts w:asciiTheme="minorHAnsi" w:hAnsiTheme="minorHAnsi" w:cs="Arial"/>
-          <w:u w:val="single"/>
-        </w:rPr>
-        <w:tab/>
-      </w:r>
-      <w:r>
-        <w:rPr>
-          <w:rFonts w:asciiTheme="minorHAnsi" w:hAnsiTheme="minorHAnsi" w:cs="Arial"/>
-          <w:u w:val="single"/>
-        </w:rPr>
-        <w:tab/>
-      </w:r>
-      <w:r>
-        <w:rPr>
-          <w:rFonts w:asciiTheme="minorHAnsi" w:hAnsiTheme="minorHAnsi" w:cs="Arial"/>
-          <w:u w:val="single"/>
-        </w:rPr>
-        <w:tab/>
-      </w:r>
-      <w:r>
-        <w:rPr>
-          <w:rFonts w:asciiTheme="minorHAnsi" w:hAnsiTheme="minorHAnsi" w:cs="Arial"/>
-          <w:u w:val="single"/>
-        </w:rPr>
-        <w:tab/>
-      </w:r>
-      <w:r>
-        <w:rPr>
-          <w:rFonts w:asciiTheme="minorHAnsi" w:hAnsiTheme="minorHAnsi" w:cs="Arial"/>
-          <w:u w:val="single"/>
-        </w:rPr>
-        <w:tab/>
-      </w:r>
-      <w:r>
-        <w:rPr>
-          <w:rFonts w:asciiTheme="minorHAnsi" w:hAnsiTheme="minorHAnsi" w:cs="Arial"/>
-          <w:u w:val="single"/>
-        </w:rPr>
-        <w:tab/>
-      </w:r>
-      <w:r>
-        <w:rPr>
-          <w:rFonts w:asciiTheme="minorHAnsi" w:hAnsiTheme="minorHAnsi" w:cs="Arial"/>
-          <w:u w:val="single"/>
-        </w:rPr>
-        <w:tab/>
-      </w:r>
-      <w:r>
-        <w:rPr>
-          <w:rFonts w:asciiTheme="minorHAnsi" w:hAnsiTheme="minorHAnsi" w:cs="Arial"/>
-          <w:u w:val="single"/>
-        </w:rPr>
-        <w:tab/>
-      </w:r>
-      <w:r>
-        <w:rPr>
-          <w:rFonts w:asciiTheme="minorHAnsi" w:hAnsiTheme="minorHAnsi" w:cs="Arial"/>
+          <w:sz w:val="22"/>
+          <w:szCs w:val="22"/>
+          <w:u w:val="single"/>
+        </w:rPr>
+        <w:tab/>
+      </w:r>
+      <w:r>
+        <w:rPr>
+          <w:rFonts w:asciiTheme="minorHAnsi" w:hAnsiTheme="minorHAnsi" w:cs="Arial"/>
+          <w:sz w:val="22"/>
+          <w:szCs w:val="22"/>
+          <w:u w:val="single"/>
+        </w:rPr>
+        <w:tab/>
+      </w:r>
+      <w:r>
+        <w:rPr>
+          <w:rFonts w:asciiTheme="minorHAnsi" w:hAnsiTheme="minorHAnsi" w:cs="Arial"/>
+          <w:sz w:val="22"/>
+          <w:szCs w:val="22"/>
+          <w:u w:val="single"/>
+        </w:rPr>
+        <w:tab/>
+      </w:r>
+      <w:r>
+        <w:rPr>
+          <w:rFonts w:asciiTheme="minorHAnsi" w:hAnsiTheme="minorHAnsi" w:cs="Arial"/>
+          <w:sz w:val="22"/>
+          <w:szCs w:val="22"/>
+          <w:u w:val="single"/>
+        </w:rPr>
+        <w:tab/>
+      </w:r>
+      <w:r>
+        <w:rPr>
+          <w:rFonts w:asciiTheme="minorHAnsi" w:hAnsiTheme="minorHAnsi" w:cs="Arial"/>
+          <w:sz w:val="22"/>
+          <w:szCs w:val="22"/>
+          <w:u w:val="single"/>
+        </w:rPr>
+        <w:tab/>
+      </w:r>
+      <w:r>
+        <w:rPr>
+          <w:rFonts w:asciiTheme="minorHAnsi" w:hAnsiTheme="minorHAnsi" w:cs="Arial"/>
+          <w:sz w:val="22"/>
+          <w:szCs w:val="22"/>
+          <w:u w:val="single"/>
+        </w:rPr>
+        <w:tab/>
+      </w:r>
+      <w:r>
+        <w:rPr>
+          <w:rFonts w:asciiTheme="minorHAnsi" w:hAnsiTheme="minorHAnsi" w:cs="Arial"/>
+          <w:sz w:val="22"/>
+          <w:szCs w:val="22"/>
+          <w:u w:val="single"/>
+        </w:rPr>
+        <w:tab/>
+      </w:r>
+      <w:r>
+        <w:rPr>
+          <w:rFonts w:asciiTheme="minorHAnsi" w:hAnsiTheme="minorHAnsi" w:cs="Arial"/>
+          <w:sz w:val="22"/>
+          <w:szCs w:val="22"/>
+          <w:u w:val="single"/>
+        </w:rPr>
+        <w:tab/>
+      </w:r>
+      <w:r>
+        <w:rPr>
+          <w:rFonts w:asciiTheme="minorHAnsi" w:hAnsiTheme="minorHAnsi" w:cs="Arial"/>
+          <w:sz w:val="22"/>
+          <w:szCs w:val="22"/>
+          <w:u w:val="single"/>
+        </w:rPr>
+        <w:tab/>
+      </w:r>
+      <w:r>
+        <w:rPr>
+          <w:rFonts w:asciiTheme="minorHAnsi" w:hAnsiTheme="minorHAnsi" w:cs="Arial"/>
+          <w:sz w:val="22"/>
+          <w:szCs w:val="22"/>
+          <w:u w:val="single"/>
+        </w:rPr>
+        <w:tab/>
+      </w:r>
+      <w:r>
+        <w:rPr>
+          <w:rFonts w:asciiTheme="minorHAnsi" w:hAnsiTheme="minorHAnsi" w:cs="Arial"/>
+          <w:sz w:val="22"/>
+          <w:szCs w:val="22"/>
+          <w:u w:val="single"/>
+        </w:rPr>
+        <w:tab/>
+      </w:r>
+      <w:r>
+        <w:rPr>
+          <w:rFonts w:asciiTheme="minorHAnsi" w:hAnsiTheme="minorHAnsi" w:cs="Arial"/>
+          <w:sz w:val="22"/>
+          <w:szCs w:val="22"/>
           <w:u w:val="single"/>
         </w:rPr>
         <w:tab/>
@@ -852,36 +1241,48 @@
       <w:pPr>
         <w:rPr>
           <w:rFonts w:asciiTheme="minorHAnsi" w:hAnsiTheme="minorHAnsi" w:cs="Arial"/>
-        </w:rPr>
-      </w:pPr>
-      <w:r>
-        <w:rPr>
-          <w:rFonts w:asciiTheme="minorHAnsi" w:hAnsiTheme="minorHAnsi"/>
-          <w:b/>
+          <w:sz w:val="22"/>
+          <w:szCs w:val="22"/>
+        </w:rPr>
+      </w:pPr>
+      <w:r>
+        <w:rPr>
+          <w:rFonts w:asciiTheme="minorHAnsi" w:hAnsiTheme="minorHAnsi"/>
+          <w:b/>
+          <w:sz w:val="22"/>
+          <w:szCs w:val="22"/>
         </w:rPr>
         <w:t xml:space="preserve">Auction Server and Client </w:t>
       </w:r>
       <w:r>
         <w:rPr>
           <w:rFonts w:asciiTheme="minorHAnsi" w:hAnsiTheme="minorHAnsi"/>
+          <w:sz w:val="22"/>
+          <w:szCs w:val="22"/>
         </w:rPr>
         <w:t>– Java, JavaFX, MongoDB</w:t>
       </w:r>
       <w:r>
         <w:rPr>
           <w:rFonts w:asciiTheme="minorHAnsi" w:hAnsiTheme="minorHAnsi" w:cs="Arial"/>
-        </w:rPr>
-        <w:tab/>
-      </w:r>
-      <w:r>
-        <w:rPr>
-          <w:rFonts w:asciiTheme="minorHAnsi" w:hAnsiTheme="minorHAnsi" w:cs="Arial"/>
-        </w:rPr>
-        <w:tab/>
-      </w:r>
-      <w:r>
-        <w:rPr>
-          <w:rFonts w:asciiTheme="minorHAnsi" w:hAnsiTheme="minorHAnsi" w:cs="Arial"/>
+          <w:sz w:val="22"/>
+          <w:szCs w:val="22"/>
+        </w:rPr>
+        <w:tab/>
+      </w:r>
+      <w:r>
+        <w:rPr>
+          <w:rFonts w:asciiTheme="minorHAnsi" w:hAnsiTheme="minorHAnsi" w:cs="Arial"/>
+          <w:sz w:val="22"/>
+          <w:szCs w:val="22"/>
+        </w:rPr>
+        <w:tab/>
+      </w:r>
+      <w:r>
+        <w:rPr>
+          <w:rFonts w:asciiTheme="minorHAnsi" w:hAnsiTheme="minorHAnsi" w:cs="Arial"/>
+          <w:sz w:val="22"/>
+          <w:szCs w:val="22"/>
         </w:rPr>
         <w:tab/>
         <w:t xml:space="preserve">  </w:t>
@@ -889,6 +1290,8 @@
       <w:r>
         <w:rPr>
           <w:rFonts w:asciiTheme="minorHAnsi" w:hAnsiTheme="minorHAnsi" w:cs="Arial"/>
+          <w:sz w:val="22"/>
+          <w:szCs w:val="22"/>
         </w:rPr>
         <w:tab/>
         <w:t xml:space="preserve">              </w:t>
@@ -896,18 +1299,41 @@
       <w:r>
         <w:rPr>
           <w:rFonts w:asciiTheme="minorHAnsi" w:hAnsiTheme="minorHAnsi" w:cs="Arial"/>
-        </w:rPr>
-        <w:t xml:space="preserve">           April</w:t>
-      </w:r>
-      <w:r>
-        <w:rPr>
-          <w:rFonts w:asciiTheme="minorHAnsi" w:hAnsiTheme="minorHAnsi" w:cs="Arial"/>
+          <w:sz w:val="22"/>
+          <w:szCs w:val="22"/>
+        </w:rPr>
+        <w:t xml:space="preserve">           </w:t>
+      </w:r>
+      <w:r>
+        <w:rPr>
+          <w:rFonts w:asciiTheme="minorHAnsi" w:hAnsiTheme="minorHAnsi" w:cs="Arial"/>
+          <w:sz w:val="22"/>
+          <w:szCs w:val="22"/>
+        </w:rPr>
+        <w:tab/>
+        <w:t xml:space="preserve">  </w:t>
+      </w:r>
+      <w:r>
+        <w:rPr>
+          <w:rFonts w:asciiTheme="minorHAnsi" w:hAnsiTheme="minorHAnsi" w:cs="Arial"/>
+          <w:sz w:val="22"/>
+          <w:szCs w:val="22"/>
+        </w:rPr>
+        <w:t>April</w:t>
+      </w:r>
+      <w:r>
+        <w:rPr>
+          <w:rFonts w:asciiTheme="minorHAnsi" w:hAnsiTheme="minorHAnsi" w:cs="Arial"/>
+          <w:sz w:val="22"/>
+          <w:szCs w:val="22"/>
         </w:rPr>
         <w:t xml:space="preserve"> 2023</w:t>
       </w:r>
       <w:r>
         <w:rPr>
           <w:rFonts w:asciiTheme="minorHAnsi" w:hAnsiTheme="minorHAnsi" w:cs="Arial"/>
+          <w:sz w:val="22"/>
+          <w:szCs w:val="22"/>
         </w:rPr>
         <w:t xml:space="preserve"> – May 2023</w:t>
       </w:r>
@@ -917,35 +1343,22 @@
         <w:pStyle w:val="ListParagraph"/>
         <w:numPr>
           <w:ilvl w:val="0"/>
-          <w:numId w:val="1"/>
+          <w:numId w:val="7"/>
         </w:numPr>
-        <w:rPr>
-          <w:rFonts w:asciiTheme="minorHAnsi" w:hAnsiTheme="minorHAnsi"/>
-        </w:rPr>
-      </w:pPr>
-      <w:r>
-        <w:rPr>
-          <w:rFonts w:asciiTheme="minorHAnsi" w:hAnsiTheme="minorHAnsi"/>
-        </w:rPr>
-        <w:t xml:space="preserve">Built </w:t>
-      </w:r>
-      <w:r>
-        <w:rPr>
-          <w:rFonts w:asciiTheme="minorHAnsi" w:hAnsiTheme="minorHAnsi"/>
-        </w:rPr>
-        <w:t xml:space="preserve">a </w:t>
-      </w:r>
-      <w:r>
-        <w:rPr>
-          <w:rFonts w:asciiTheme="minorHAnsi" w:hAnsiTheme="minorHAnsi"/>
-        </w:rPr>
-        <w:t xml:space="preserve">local </w:t>
-      </w:r>
-      <w:r>
-        <w:rPr>
-          <w:rFonts w:asciiTheme="minorHAnsi" w:hAnsiTheme="minorHAnsi"/>
-        </w:rPr>
-        <w:t>server and client system to allow for multiple users to bid on items simultaneously</w:t>
+        <w:ind w:left="180" w:hanging="180"/>
+        <w:rPr>
+          <w:rFonts w:asciiTheme="minorHAnsi" w:hAnsiTheme="minorHAnsi"/>
+          <w:sz w:val="22"/>
+          <w:szCs w:val="22"/>
+        </w:rPr>
+      </w:pPr>
+      <w:r>
+        <w:rPr>
+          <w:rFonts w:asciiTheme="minorHAnsi" w:hAnsiTheme="minorHAnsi"/>
+          <w:sz w:val="22"/>
+          <w:szCs w:val="22"/>
+        </w:rPr>
+        <w:t>Developed a multi-user bidding system featuring a local server and client components, enabling simultaneous bidding by multiple users.</w:t>
       </w:r>
     </w:p>
     <w:p>
@@ -953,17 +1366,22 @@
         <w:pStyle w:val="ListParagraph"/>
         <w:numPr>
           <w:ilvl w:val="0"/>
-          <w:numId w:val="1"/>
+          <w:numId w:val="7"/>
         </w:numPr>
-        <w:rPr>
-          <w:rFonts w:asciiTheme="minorHAnsi" w:hAnsiTheme="minorHAnsi"/>
-        </w:rPr>
-      </w:pPr>
-      <w:r>
-        <w:rPr>
-          <w:rFonts w:asciiTheme="minorHAnsi" w:hAnsiTheme="minorHAnsi"/>
-        </w:rPr>
-        <w:t>Stored bids and items on MongoDB to display in real time every bid on all clients</w:t>
+        <w:ind w:left="180" w:hanging="180"/>
+        <w:rPr>
+          <w:rFonts w:asciiTheme="minorHAnsi" w:hAnsiTheme="minorHAnsi"/>
+          <w:sz w:val="22"/>
+          <w:szCs w:val="22"/>
+        </w:rPr>
+      </w:pPr>
+      <w:r>
+        <w:rPr>
+          <w:rFonts w:asciiTheme="minorHAnsi" w:hAnsiTheme="minorHAnsi"/>
+          <w:sz w:val="22"/>
+          <w:szCs w:val="22"/>
+        </w:rPr>
+        <w:t>Implemented real-time bid tracking by storing bid data and items on MongoDB, ensuring that every bid was displayed instantly on all connected clients.</w:t>
       </w:r>
     </w:p>
     <w:p>
@@ -971,52 +1389,47 @@
         <w:pStyle w:val="ListParagraph"/>
         <w:numPr>
           <w:ilvl w:val="0"/>
-          <w:numId w:val="1"/>
+          <w:numId w:val="7"/>
         </w:numPr>
-        <w:autoSpaceDE w:val="0"/>
-        <w:autoSpaceDN w:val="0"/>
-        <w:adjustRightInd w:val="0"/>
-        <w:rPr>
-          <w:rFonts w:asciiTheme="minorHAnsi" w:hAnsiTheme="minorHAnsi"/>
-        </w:rPr>
-      </w:pPr>
-      <w:r>
-        <w:rPr>
-          <w:rFonts w:asciiTheme="minorHAnsi" w:hAnsiTheme="minorHAnsi"/>
-        </w:rPr>
-        <w:t xml:space="preserve">Designed custom </w:t>
-      </w:r>
-      <w:r>
-        <w:rPr>
-          <w:rFonts w:asciiTheme="minorHAnsi" w:hAnsiTheme="minorHAnsi"/>
-        </w:rPr>
-        <w:t>login screen and nice GUI for each client login and connection to server</w:t>
+        <w:ind w:left="180" w:hanging="180"/>
+        <w:rPr>
+          <w:rFonts w:asciiTheme="minorHAnsi" w:hAnsiTheme="minorHAnsi"/>
+          <w:b/>
+          <w:sz w:val="22"/>
+          <w:szCs w:val="22"/>
+        </w:rPr>
+      </w:pPr>
+      <w:r>
+        <w:rPr>
+          <w:rFonts w:asciiTheme="minorHAnsi" w:hAnsiTheme="minorHAnsi"/>
+          <w:sz w:val="22"/>
+          <w:szCs w:val="22"/>
+        </w:rPr>
+        <w:t>Designed and created a visually appealing custom login screen and user-friendly graphical user interface (GUI) for each client, enhancing the overall user experience.</w:t>
       </w:r>
     </w:p>
     <w:p>
       <w:pPr>
         <w:rPr>
-          <w:rFonts w:asciiTheme="minorHAnsi" w:hAnsiTheme="minorHAnsi"/>
-          <w:b/>
-        </w:rPr>
-      </w:pPr>
-    </w:p>
-    <w:p>
-      <w:pPr>
-        <w:rPr>
-          <w:rFonts w:asciiTheme="minorHAnsi" w:hAnsiTheme="minorHAnsi" w:cs="Arial"/>
-        </w:rPr>
-      </w:pPr>
-      <w:r>
-        <w:rPr>
-          <w:rFonts w:asciiTheme="minorHAnsi" w:hAnsiTheme="minorHAnsi"/>
-          <w:b/>
-        </w:rPr>
-        <w:t>Portfolio Website</w:t>
-      </w:r>
-      <w:r>
-        <w:rPr>
-          <w:rFonts w:asciiTheme="minorHAnsi" w:hAnsiTheme="minorHAnsi"/>
+          <w:rFonts w:asciiTheme="minorHAnsi" w:hAnsiTheme="minorHAnsi" w:cs="Arial"/>
+          <w:sz w:val="22"/>
+          <w:szCs w:val="22"/>
+        </w:rPr>
+      </w:pPr>
+      <w:r>
+        <w:rPr>
+          <w:rFonts w:asciiTheme="minorHAnsi" w:hAnsiTheme="minorHAnsi"/>
+          <w:b/>
+          <w:sz w:val="22"/>
+          <w:szCs w:val="22"/>
+        </w:rPr>
+        <w:t>Yerraballi vs Valvano</w:t>
+      </w:r>
+      <w:r>
+        <w:rPr>
+          <w:rFonts w:asciiTheme="minorHAnsi" w:hAnsiTheme="minorHAnsi"/>
+          <w:sz w:val="22"/>
+          <w:szCs w:val="22"/>
         </w:rPr>
         <w:t>–</w:t>
       </w:r>
@@ -1024,58 +1437,75 @@
         <w:rPr>
           <w:rFonts w:asciiTheme="minorHAnsi" w:hAnsiTheme="minorHAnsi"/>
           <w:i/>
-        </w:rPr>
-        <w:t xml:space="preserve"> HTML5, CSS, JavaScript</w:t>
-      </w:r>
-      <w:r>
-        <w:rPr>
-          <w:rFonts w:asciiTheme="minorHAnsi" w:hAnsiTheme="minorHAnsi" w:cs="Arial"/>
-        </w:rPr>
-        <w:tab/>
-      </w:r>
-      <w:r>
-        <w:rPr>
-          <w:rFonts w:asciiTheme="minorHAnsi" w:hAnsiTheme="minorHAnsi" w:cs="Arial"/>
-        </w:rPr>
-        <w:tab/>
-      </w:r>
-      <w:r>
-        <w:rPr>
-          <w:rFonts w:asciiTheme="minorHAnsi" w:hAnsiTheme="minorHAnsi" w:cs="Arial"/>
-        </w:rPr>
-        <w:tab/>
-      </w:r>
-      <w:r>
-        <w:rPr>
-          <w:rFonts w:asciiTheme="minorHAnsi" w:hAnsiTheme="minorHAnsi" w:cs="Arial"/>
-        </w:rPr>
-        <w:tab/>
-      </w:r>
-      <w:r>
-        <w:rPr>
-          <w:rFonts w:asciiTheme="minorHAnsi" w:hAnsiTheme="minorHAnsi" w:cs="Arial"/>
-        </w:rPr>
-        <w:tab/>
-      </w:r>
-      <w:r>
-        <w:rPr>
-          <w:rFonts w:asciiTheme="minorHAnsi" w:hAnsiTheme="minorHAnsi" w:cs="Arial"/>
-        </w:rPr>
-        <w:tab/>
-      </w:r>
-      <w:r>
-        <w:rPr>
-          <w:rFonts w:asciiTheme="minorHAnsi" w:hAnsiTheme="minorHAnsi" w:cs="Arial"/>
-        </w:rPr>
-        <w:tab/>
-        <w:t xml:space="preserve"> </w:t>
-      </w:r>
-      <w:r>
-        <w:rPr>
-          <w:rFonts w:asciiTheme="minorHAnsi" w:hAnsiTheme="minorHAnsi" w:cs="Arial"/>
-        </w:rPr>
-        <w:tab/>
-        <w:t xml:space="preserve">        Aug 2022</w:t>
+          <w:sz w:val="22"/>
+          <w:szCs w:val="22"/>
+        </w:rPr>
+        <w:t xml:space="preserve"> C, Assembly</w:t>
+      </w:r>
+      <w:r>
+        <w:rPr>
+          <w:rFonts w:asciiTheme="minorHAnsi" w:hAnsiTheme="minorHAnsi" w:cs="Arial"/>
+          <w:sz w:val="22"/>
+          <w:szCs w:val="22"/>
+        </w:rPr>
+        <w:tab/>
+      </w:r>
+      <w:r>
+        <w:rPr>
+          <w:rFonts w:asciiTheme="minorHAnsi" w:hAnsiTheme="minorHAnsi" w:cs="Arial"/>
+          <w:sz w:val="22"/>
+          <w:szCs w:val="22"/>
+        </w:rPr>
+        <w:tab/>
+      </w:r>
+      <w:r>
+        <w:rPr>
+          <w:rFonts w:asciiTheme="minorHAnsi" w:hAnsiTheme="minorHAnsi" w:cs="Arial"/>
+          <w:sz w:val="22"/>
+          <w:szCs w:val="22"/>
+        </w:rPr>
+        <w:tab/>
+      </w:r>
+      <w:r>
+        <w:rPr>
+          <w:rFonts w:asciiTheme="minorHAnsi" w:hAnsiTheme="minorHAnsi" w:cs="Arial"/>
+          <w:sz w:val="22"/>
+          <w:szCs w:val="22"/>
+        </w:rPr>
+        <w:tab/>
+      </w:r>
+      <w:r>
+        <w:rPr>
+          <w:rFonts w:asciiTheme="minorHAnsi" w:hAnsiTheme="minorHAnsi" w:cs="Arial"/>
+          <w:sz w:val="22"/>
+          <w:szCs w:val="22"/>
+        </w:rPr>
+        <w:tab/>
+      </w:r>
+      <w:r>
+        <w:rPr>
+          <w:rFonts w:asciiTheme="minorHAnsi" w:hAnsiTheme="minorHAnsi" w:cs="Arial"/>
+          <w:sz w:val="22"/>
+          <w:szCs w:val="22"/>
+        </w:rPr>
+        <w:tab/>
+      </w:r>
+      <w:r>
+        <w:rPr>
+          <w:rFonts w:asciiTheme="minorHAnsi" w:hAnsiTheme="minorHAnsi" w:cs="Arial"/>
+          <w:sz w:val="22"/>
+          <w:szCs w:val="22"/>
+        </w:rPr>
+        <w:tab/>
+      </w:r>
+      <w:r>
+        <w:rPr>
+          <w:rFonts w:asciiTheme="minorHAnsi" w:hAnsiTheme="minorHAnsi" w:cs="Arial"/>
+          <w:sz w:val="22"/>
+          <w:szCs w:val="22"/>
+        </w:rPr>
+        <w:tab/>
+        <w:t>Jan 2022 – May 2022</w:t>
       </w:r>
     </w:p>
     <w:p>
@@ -1083,224 +1513,7 @@
         <w:pStyle w:val="ListParagraph"/>
         <w:numPr>
           <w:ilvl w:val="0"/>
-          <w:numId w:val="1"/>
-        </w:numPr>
-        <w:autoSpaceDE w:val="0"/>
-        <w:autoSpaceDN w:val="0"/>
-        <w:adjustRightInd w:val="0"/>
-        <w:rPr>
-          <w:rFonts w:asciiTheme="minorHAnsi" w:hAnsiTheme="minorHAnsi"/>
-        </w:rPr>
-      </w:pPr>
-      <w:r>
-        <w:rPr>
-          <w:rFonts w:asciiTheme="minorHAnsi" w:hAnsiTheme="minorHAnsi"/>
-        </w:rPr>
-        <w:t xml:space="preserve">Built a responsive website with multiple animations, contact info, and projects </w:t>
-      </w:r>
-    </w:p>
-    <w:p>
-      <w:pPr>
-        <w:pStyle w:val="ListParagraph"/>
-        <w:numPr>
-          <w:ilvl w:val="0"/>
-          <w:numId w:val="1"/>
-        </w:numPr>
-        <w:autoSpaceDE w:val="0"/>
-        <w:autoSpaceDN w:val="0"/>
-        <w:adjustRightInd w:val="0"/>
-        <w:rPr>
-          <w:rFonts w:asciiTheme="minorHAnsi" w:hAnsiTheme="minorHAnsi"/>
-          <w:b/>
-        </w:rPr>
-      </w:pPr>
-      <w:r>
-        <w:rPr>
-          <w:rFonts w:asciiTheme="minorHAnsi" w:hAnsiTheme="minorHAnsi"/>
-        </w:rPr>
-        <w:t>Implemented a dark mode/light mode theme button to change colors of website</w:t>
-      </w:r>
-    </w:p>
-    <w:p>
-      <w:pPr>
-        <w:pStyle w:val="ListParagraph"/>
-        <w:numPr>
-          <w:ilvl w:val="0"/>
-          <w:numId w:val="1"/>
-        </w:numPr>
-        <w:autoSpaceDE w:val="0"/>
-        <w:autoSpaceDN w:val="0"/>
-        <w:adjustRightInd w:val="0"/>
-        <w:rPr>
-          <w:rFonts w:asciiTheme="minorHAnsi" w:hAnsiTheme="minorHAnsi"/>
-        </w:rPr>
-      </w:pPr>
-      <w:r>
-        <w:rPr>
-          <w:rFonts w:asciiTheme="minorHAnsi" w:hAnsiTheme="minorHAnsi"/>
-        </w:rPr>
-        <w:t>Created various media queries of different values to fit various screen sizes including mobile phone</w:t>
-      </w:r>
-    </w:p>
-    <w:p>
-      <w:pPr>
-        <w:pStyle w:val="ListParagraph"/>
-        <w:numPr>
-          <w:ilvl w:val="0"/>
-          <w:numId w:val="1"/>
-        </w:numPr>
-        <w:autoSpaceDE w:val="0"/>
-        <w:autoSpaceDN w:val="0"/>
-        <w:adjustRightInd w:val="0"/>
-        <w:rPr>
-          <w:rFonts w:asciiTheme="minorHAnsi" w:hAnsiTheme="minorHAnsi"/>
-          <w:b/>
-        </w:rPr>
-      </w:pPr>
-      <w:r>
-        <w:rPr>
-          <w:rFonts w:asciiTheme="minorHAnsi" w:hAnsiTheme="minorHAnsi"/>
-        </w:rPr>
-        <w:t xml:space="preserve">Published online through Git Hub Pages so it is accessible online </w:t>
-      </w:r>
-    </w:p>
-    <w:p>
-      <w:pPr>
-        <w:pStyle w:val="ListParagraph"/>
-        <w:autoSpaceDE w:val="0"/>
-        <w:autoSpaceDN w:val="0"/>
-        <w:adjustRightInd w:val="0"/>
-        <w:ind w:left="360"/>
-        <w:rPr>
-          <w:rFonts w:asciiTheme="minorHAnsi" w:hAnsiTheme="minorHAnsi"/>
-          <w:b/>
-        </w:rPr>
-      </w:pPr>
-    </w:p>
-    <w:p>
-      <w:pPr>
-        <w:rPr>
-          <w:rFonts w:asciiTheme="minorHAnsi" w:hAnsiTheme="minorHAnsi" w:cs="Arial"/>
-        </w:rPr>
-      </w:pPr>
-      <w:r>
-        <w:rPr>
-          <w:rFonts w:asciiTheme="minorHAnsi" w:hAnsiTheme="minorHAnsi"/>
-          <w:b/>
-        </w:rPr>
-        <w:t>Yerraballi vs Valvano</w:t>
-      </w:r>
-      <w:r>
-        <w:rPr>
-          <w:rFonts w:asciiTheme="minorHAnsi" w:hAnsiTheme="minorHAnsi"/>
-        </w:rPr>
-        <w:t>–</w:t>
-      </w:r>
-      <w:r>
-        <w:rPr>
-          <w:rFonts w:asciiTheme="minorHAnsi" w:hAnsiTheme="minorHAnsi"/>
-          <w:i/>
-        </w:rPr>
-        <w:t xml:space="preserve"> C, Assembly</w:t>
-      </w:r>
-      <w:r>
-        <w:rPr>
-          <w:rFonts w:asciiTheme="minorHAnsi" w:hAnsiTheme="minorHAnsi" w:cs="Arial"/>
-        </w:rPr>
-        <w:tab/>
-      </w:r>
-      <w:r>
-        <w:rPr>
-          <w:rFonts w:asciiTheme="minorHAnsi" w:hAnsiTheme="minorHAnsi" w:cs="Arial"/>
-        </w:rPr>
-        <w:tab/>
-      </w:r>
-      <w:r>
-        <w:rPr>
-          <w:rFonts w:asciiTheme="minorHAnsi" w:hAnsiTheme="minorHAnsi" w:cs="Arial"/>
-        </w:rPr>
-        <w:tab/>
-      </w:r>
-      <w:r>
-        <w:rPr>
-          <w:rFonts w:asciiTheme="minorHAnsi" w:hAnsiTheme="minorHAnsi" w:cs="Arial"/>
-        </w:rPr>
-        <w:tab/>
-      </w:r>
-      <w:r>
-        <w:rPr>
-          <w:rFonts w:asciiTheme="minorHAnsi" w:hAnsiTheme="minorHAnsi" w:cs="Arial"/>
-        </w:rPr>
-        <w:tab/>
-      </w:r>
-      <w:r>
-        <w:rPr>
-          <w:rFonts w:asciiTheme="minorHAnsi" w:hAnsiTheme="minorHAnsi" w:cs="Arial"/>
-        </w:rPr>
-        <w:tab/>
-      </w:r>
-      <w:r>
-        <w:rPr>
-          <w:rFonts w:asciiTheme="minorHAnsi" w:hAnsiTheme="minorHAnsi" w:cs="Arial"/>
-        </w:rPr>
-        <w:tab/>
-      </w:r>
-      <w:r>
-        <w:rPr>
-          <w:rFonts w:asciiTheme="minorHAnsi" w:hAnsiTheme="minorHAnsi" w:cs="Arial"/>
-        </w:rPr>
-        <w:tab/>
-        <w:t>Jan 2022 – May 2022</w:t>
-      </w:r>
-    </w:p>
-    <w:p>
-      <w:pPr>
-        <w:pStyle w:val="ListParagraph"/>
-        <w:numPr>
-          <w:ilvl w:val="0"/>
-          <w:numId w:val="1"/>
-        </w:numPr>
-        <w:autoSpaceDE w:val="0"/>
-        <w:autoSpaceDN w:val="0"/>
-        <w:adjustRightInd w:val="0"/>
-        <w:rPr>
-          <w:rFonts w:asciiTheme="minorHAnsi" w:hAnsiTheme="minorHAnsi"/>
-        </w:rPr>
-      </w:pPr>
-      <w:r>
-        <w:rPr>
-          <w:rFonts w:asciiTheme="minorHAnsi" w:hAnsiTheme="minorHAnsi"/>
-        </w:rPr>
-        <w:t>Built a responsive two player turn based game with hardware using C and Assembly</w:t>
-      </w:r>
-    </w:p>
-    <w:p>
-      <w:pPr>
-        <w:pStyle w:val="ListParagraph"/>
-        <w:numPr>
-          <w:ilvl w:val="0"/>
-          <w:numId w:val="1"/>
-        </w:numPr>
-        <w:autoSpaceDE w:val="0"/>
-        <w:autoSpaceDN w:val="0"/>
-        <w:adjustRightInd w:val="0"/>
-        <w:rPr>
-          <w:rFonts w:asciiTheme="minorHAnsi" w:hAnsiTheme="minorHAnsi"/>
-        </w:rPr>
-      </w:pPr>
-      <w:r>
-        <w:rPr>
-          <w:rFonts w:asciiTheme="minorHAnsi" w:hAnsiTheme="minorHAnsi"/>
-        </w:rPr>
-        <w:t>Designed custom sprites for characters and objects using Microsoft Paint</w:t>
-      </w:r>
-    </w:p>
-    <w:p>
-      <w:pPr>
-        <w:pStyle w:val="ListParagraph"/>
-        <w:numPr>
-          <w:ilvl w:val="0"/>
-          <w:numId w:val="1"/>
+          <w:numId w:val="8"/>
         </w:numPr>
         <w:autoSpaceDE w:val="0"/>
         <w:autoSpaceDN w:val="0"/>
@@ -1308,13 +1521,17 @@
         <w:ind w:left="180" w:hanging="180"/>
         <w:rPr>
           <w:rFonts w:asciiTheme="minorHAnsi" w:hAnsiTheme="minorHAnsi"/>
-        </w:rPr>
-      </w:pPr>
-      <w:r>
-        <w:rPr>
-          <w:rFonts w:asciiTheme="minorHAnsi" w:hAnsiTheme="minorHAnsi"/>
-        </w:rPr>
-        <w:t>Implemented interrupt service routines with EK-TM4C123GXL Microcontroller and sliding pot to display game on a wired LCD display</w:t>
+          <w:sz w:val="22"/>
+          <w:szCs w:val="22"/>
+        </w:rPr>
+      </w:pPr>
+      <w:r>
+        <w:rPr>
+          <w:rFonts w:asciiTheme="minorHAnsi" w:hAnsiTheme="minorHAnsi"/>
+          <w:sz w:val="22"/>
+          <w:szCs w:val="22"/>
+        </w:rPr>
+        <w:t>Developed a responsive two-player turn-based game utilizing C, Assembly, and hardware components, creating an engaging and interactive gaming experience.</w:t>
       </w:r>
     </w:p>
     <w:p>
@@ -1322,120 +1539,41 @@
         <w:pStyle w:val="ListParagraph"/>
         <w:numPr>
           <w:ilvl w:val="0"/>
-          <w:numId w:val="1"/>
+          <w:numId w:val="8"/>
         </w:numPr>
         <w:autoSpaceDE w:val="0"/>
         <w:autoSpaceDN w:val="0"/>
         <w:adjustRightInd w:val="0"/>
-        <w:rPr>
-          <w:rFonts w:asciiTheme="minorHAnsi" w:hAnsiTheme="minorHAnsi"/>
-        </w:rPr>
-      </w:pPr>
-      <w:r>
-        <w:rPr>
-          <w:rFonts w:asciiTheme="minorHAnsi" w:hAnsiTheme="minorHAnsi"/>
-        </w:rPr>
-        <w:t xml:space="preserve">Published video tutorial and code online with links on personal website </w:t>
-      </w:r>
-    </w:p>
-    <w:p>
-      <w:pPr>
-        <w:autoSpaceDE w:val="0"/>
-        <w:autoSpaceDN w:val="0"/>
-        <w:adjustRightInd w:val="0"/>
-        <w:rPr>
-          <w:rFonts w:asciiTheme="minorHAnsi" w:hAnsiTheme="minorHAnsi"/>
-        </w:rPr>
-      </w:pPr>
-    </w:p>
-    <w:p>
-      <w:pPr>
-        <w:rPr>
-          <w:rFonts w:asciiTheme="minorHAnsi" w:hAnsiTheme="minorHAnsi" w:cs="Arial"/>
-        </w:rPr>
-      </w:pPr>
-      <w:r>
-        <w:rPr>
-          <w:rFonts w:asciiTheme="minorHAnsi" w:hAnsiTheme="minorHAnsi"/>
-          <w:b/>
-        </w:rPr>
-        <w:t>Beat Maker</w:t>
-      </w:r>
-      <w:r>
-        <w:rPr>
-          <w:rFonts w:asciiTheme="minorHAnsi" w:hAnsiTheme="minorHAnsi"/>
-        </w:rPr>
-        <w:t xml:space="preserve">– </w:t>
-      </w:r>
-      <w:r>
-        <w:rPr>
-          <w:rFonts w:asciiTheme="minorHAnsi" w:hAnsiTheme="minorHAnsi"/>
-          <w:i/>
-        </w:rPr>
-        <w:t>Python, Pygame</w:t>
-      </w:r>
-      <w:r>
-        <w:rPr>
-          <w:rFonts w:asciiTheme="minorHAnsi" w:hAnsiTheme="minorHAnsi" w:cs="Arial"/>
-        </w:rPr>
-        <w:tab/>
-      </w:r>
-      <w:r>
-        <w:rPr>
-          <w:rFonts w:asciiTheme="minorHAnsi" w:hAnsiTheme="minorHAnsi" w:cs="Arial"/>
-        </w:rPr>
-        <w:tab/>
-      </w:r>
-      <w:r>
-        <w:rPr>
-          <w:rFonts w:asciiTheme="minorHAnsi" w:hAnsiTheme="minorHAnsi" w:cs="Arial"/>
-        </w:rPr>
-        <w:tab/>
-      </w:r>
-      <w:r>
-        <w:rPr>
-          <w:rFonts w:asciiTheme="minorHAnsi" w:hAnsiTheme="minorHAnsi" w:cs="Arial"/>
-        </w:rPr>
-        <w:tab/>
-        <w:t xml:space="preserve">  </w:t>
-      </w:r>
-      <w:r>
-        <w:rPr>
-          <w:rFonts w:asciiTheme="minorHAnsi" w:hAnsiTheme="minorHAnsi" w:cs="Arial"/>
-        </w:rPr>
-        <w:tab/>
-        <w:t xml:space="preserve">              </w:t>
-      </w:r>
-      <w:r>
-        <w:rPr>
-          <w:rFonts w:asciiTheme="minorHAnsi" w:hAnsiTheme="minorHAnsi" w:cs="Arial"/>
-        </w:rPr>
-        <w:tab/>
-      </w:r>
-      <w:r>
-        <w:rPr>
-          <w:rFonts w:asciiTheme="minorHAnsi" w:hAnsiTheme="minorHAnsi" w:cs="Arial"/>
-        </w:rPr>
-        <w:tab/>
-      </w:r>
-      <w:r>
-        <w:rPr>
-          <w:rFonts w:asciiTheme="minorHAnsi" w:hAnsiTheme="minorHAnsi" w:cs="Arial"/>
-        </w:rPr>
-        <w:tab/>
-        <w:t xml:space="preserve">        </w:t>
-      </w:r>
-      <w:r>
-        <w:rPr>
-          <w:rFonts w:asciiTheme="minorHAnsi" w:hAnsiTheme="minorHAnsi" w:cs="Arial"/>
-        </w:rPr>
-        <w:t>Aug 202</w:t>
-      </w:r>
-      <w:r>
-        <w:rPr>
-          <w:rFonts w:asciiTheme="minorHAnsi" w:hAnsiTheme="minorHAnsi" w:cs="Arial"/>
-        </w:rPr>
-        <w:t>2</w:t>
+        <w:ind w:left="180" w:hanging="180"/>
+        <w:rPr>
+          <w:rFonts w:asciiTheme="minorHAnsi" w:hAnsiTheme="minorHAnsi"/>
+          <w:sz w:val="22"/>
+          <w:szCs w:val="22"/>
+        </w:rPr>
+      </w:pPr>
+      <w:r>
+        <w:rPr>
+          <w:rFonts w:asciiTheme="minorHAnsi" w:hAnsiTheme="minorHAnsi"/>
+          <w:sz w:val="22"/>
+          <w:szCs w:val="22"/>
+        </w:rPr>
+        <w:t xml:space="preserve">Designed and crafted custom sprites for characters and in-game objects using </w:t>
+      </w:r>
+      <w:r>
+        <w:rPr>
+          <w:rFonts w:asciiTheme="minorHAnsi" w:hAnsiTheme="minorHAnsi"/>
+          <w:sz w:val="22"/>
+          <w:szCs w:val="22"/>
+        </w:rPr>
+        <w:t>Aseprite</w:t>
+      </w:r>
+      <w:r>
+        <w:rPr>
+          <w:rFonts w:asciiTheme="minorHAnsi" w:hAnsiTheme="minorHAnsi"/>
+          <w:sz w:val="22"/>
+          <w:szCs w:val="22"/>
+        </w:rPr>
+        <w:t>, enhancing the visual appeal and uniqueness of the game.</w:t>
       </w:r>
     </w:p>
     <w:p>
@@ -1443,361 +1581,622 @@
         <w:pStyle w:val="ListParagraph"/>
         <w:numPr>
           <w:ilvl w:val="0"/>
-          <w:numId w:val="1"/>
-        </w:numPr>
-        <w:rPr>
-          <w:rFonts w:asciiTheme="minorHAnsi" w:hAnsiTheme="minorHAnsi"/>
-        </w:rPr>
-      </w:pPr>
-      <w:r>
-        <w:rPr>
-          <w:rFonts w:asciiTheme="minorHAnsi" w:hAnsiTheme="minorHAnsi"/>
-        </w:rPr>
-        <w:t>Built an interactive beat maker with custom options and assistive buttons for optimum user experience</w:t>
-      </w:r>
-    </w:p>
-    <w:p>
-      <w:pPr>
-        <w:pStyle w:val="ListParagraph"/>
-        <w:numPr>
-          <w:ilvl w:val="0"/>
-          <w:numId w:val="1"/>
-        </w:numPr>
-        <w:rPr>
-          <w:rFonts w:asciiTheme="minorHAnsi" w:hAnsiTheme="minorHAnsi"/>
-        </w:rPr>
-      </w:pPr>
-      <w:r>
-        <w:rPr>
-          <w:rFonts w:asciiTheme="minorHAnsi" w:hAnsiTheme="minorHAnsi"/>
-        </w:rPr>
-        <w:t>Implemented various wav files and custom sounds to create an engaging and responsive musical experience</w:t>
-      </w:r>
-    </w:p>
-    <w:p>
-      <w:pPr>
-        <w:pStyle w:val="ListParagraph"/>
-        <w:numPr>
-          <w:ilvl w:val="0"/>
-          <w:numId w:val="1"/>
+          <w:numId w:val="8"/>
         </w:numPr>
         <w:autoSpaceDE w:val="0"/>
         <w:autoSpaceDN w:val="0"/>
         <w:adjustRightInd w:val="0"/>
-        <w:rPr>
-          <w:rFonts w:asciiTheme="minorHAnsi" w:hAnsiTheme="minorHAnsi"/>
-        </w:rPr>
-      </w:pPr>
-      <w:r>
-        <w:rPr>
-          <w:rFonts w:asciiTheme="minorHAnsi" w:hAnsiTheme="minorHAnsi"/>
-        </w:rPr>
-        <w:t>Designed custom loading screen with .png files and original logo using Microsoft Paint</w:t>
+        <w:ind w:left="180" w:hanging="180"/>
+        <w:rPr>
+          <w:rFonts w:asciiTheme="minorHAnsi" w:hAnsiTheme="minorHAnsi"/>
+          <w:sz w:val="22"/>
+          <w:szCs w:val="22"/>
+        </w:rPr>
+      </w:pPr>
+      <w:r>
+        <w:rPr>
+          <w:rFonts w:asciiTheme="minorHAnsi" w:hAnsiTheme="minorHAnsi"/>
+          <w:sz w:val="22"/>
+          <w:szCs w:val="22"/>
+        </w:rPr>
+        <w:t>Implemented interrupt service routines with an EK-TM4C123GXL Microcontroller and sliding potentiometer to display the game on a wired LCD display, demonstrating hardware integration skills.</w:t>
       </w:r>
     </w:p>
     <w:p>
       <w:pPr>
         <w:rPr>
-          <w:rFonts w:asciiTheme="minorHAnsi" w:hAnsiTheme="minorHAnsi"/>
-        </w:rPr>
-      </w:pPr>
-      <w:r>
-        <w:rPr>
-          <w:rFonts w:asciiTheme="minorHAnsi" w:hAnsiTheme="minorHAnsi"/>
-        </w:rPr>
-        <w:t>Published video tutorial and code online with links on personal website</w:t>
+          <w:rFonts w:asciiTheme="minorHAnsi" w:hAnsiTheme="minorHAnsi" w:cs="Arial"/>
+          <w:sz w:val="22"/>
+          <w:szCs w:val="22"/>
+        </w:rPr>
+      </w:pPr>
+      <w:r>
+        <w:rPr>
+          <w:rFonts w:asciiTheme="minorHAnsi" w:hAnsiTheme="minorHAnsi"/>
+          <w:b/>
+          <w:sz w:val="22"/>
+          <w:szCs w:val="22"/>
+        </w:rPr>
+        <w:t>Beat Maker</w:t>
+      </w:r>
+      <w:r>
+        <w:rPr>
+          <w:rFonts w:asciiTheme="minorHAnsi" w:hAnsiTheme="minorHAnsi"/>
+          <w:sz w:val="22"/>
+          <w:szCs w:val="22"/>
+        </w:rPr>
+        <w:t xml:space="preserve">– </w:t>
+      </w:r>
+      <w:r>
+        <w:rPr>
+          <w:rFonts w:asciiTheme="minorHAnsi" w:hAnsiTheme="minorHAnsi"/>
+          <w:i/>
+          <w:sz w:val="22"/>
+          <w:szCs w:val="22"/>
+        </w:rPr>
+        <w:t>Python, Pygame</w:t>
+      </w:r>
+      <w:r>
+        <w:rPr>
+          <w:rFonts w:asciiTheme="minorHAnsi" w:hAnsiTheme="minorHAnsi" w:cs="Arial"/>
+          <w:sz w:val="22"/>
+          <w:szCs w:val="22"/>
+        </w:rPr>
+        <w:tab/>
+      </w:r>
+      <w:r>
+        <w:rPr>
+          <w:rFonts w:asciiTheme="minorHAnsi" w:hAnsiTheme="minorHAnsi" w:cs="Arial"/>
+          <w:sz w:val="22"/>
+          <w:szCs w:val="22"/>
+        </w:rPr>
+        <w:tab/>
+      </w:r>
+      <w:r>
+        <w:rPr>
+          <w:rFonts w:asciiTheme="minorHAnsi" w:hAnsiTheme="minorHAnsi" w:cs="Arial"/>
+          <w:sz w:val="22"/>
+          <w:szCs w:val="22"/>
+        </w:rPr>
+        <w:tab/>
+      </w:r>
+      <w:r>
+        <w:rPr>
+          <w:rFonts w:asciiTheme="minorHAnsi" w:hAnsiTheme="minorHAnsi" w:cs="Arial"/>
+          <w:sz w:val="22"/>
+          <w:szCs w:val="22"/>
+        </w:rPr>
+        <w:tab/>
+        <w:t xml:space="preserve">  </w:t>
+      </w:r>
+      <w:r>
+        <w:rPr>
+          <w:rFonts w:asciiTheme="minorHAnsi" w:hAnsiTheme="minorHAnsi" w:cs="Arial"/>
+          <w:sz w:val="22"/>
+          <w:szCs w:val="22"/>
+        </w:rPr>
+        <w:tab/>
+        <w:t xml:space="preserve">              </w:t>
+      </w:r>
+      <w:r>
+        <w:rPr>
+          <w:rFonts w:asciiTheme="minorHAnsi" w:hAnsiTheme="minorHAnsi" w:cs="Arial"/>
+          <w:sz w:val="22"/>
+          <w:szCs w:val="22"/>
+        </w:rPr>
+        <w:tab/>
+      </w:r>
+      <w:r>
+        <w:rPr>
+          <w:rFonts w:asciiTheme="minorHAnsi" w:hAnsiTheme="minorHAnsi" w:cs="Arial"/>
+          <w:sz w:val="22"/>
+          <w:szCs w:val="22"/>
+        </w:rPr>
+        <w:tab/>
+      </w:r>
+      <w:r>
+        <w:rPr>
+          <w:rFonts w:asciiTheme="minorHAnsi" w:hAnsiTheme="minorHAnsi" w:cs="Arial"/>
+          <w:sz w:val="22"/>
+          <w:szCs w:val="22"/>
+        </w:rPr>
+        <w:tab/>
+        <w:t xml:space="preserve">        Aug 2022</w:t>
       </w:r>
     </w:p>
     <w:p>
       <w:pPr>
-        <w:rPr>
-          <w:rFonts w:ascii="Calibri" w:hAnsi="Calibri" w:cs="Arial"/>
-          <w:b/>
-          <w:u w:val="single"/>
-        </w:rPr>
-      </w:pPr>
+        <w:pStyle w:val="ListParagraph"/>
+        <w:numPr>
+          <w:ilvl w:val="0"/>
+          <w:numId w:val="9"/>
+        </w:numPr>
+        <w:ind w:left="180" w:hanging="180"/>
+        <w:rPr>
+          <w:rFonts w:asciiTheme="minorHAnsi" w:hAnsiTheme="minorHAnsi"/>
+          <w:sz w:val="22"/>
+          <w:szCs w:val="22"/>
+        </w:rPr>
+      </w:pPr>
+      <w:r>
+        <w:rPr>
+          <w:rFonts w:asciiTheme="minorHAnsi" w:hAnsiTheme="minorHAnsi"/>
+          <w:sz w:val="22"/>
+          <w:szCs w:val="22"/>
+        </w:rPr>
+        <w:t>Developed an engaging and interactive beat maker with customizable options and user-friendly assistive buttons, enhancing the overall user experience.</w:t>
+      </w:r>
     </w:p>
     <w:p>
       <w:pPr>
-        <w:rPr>
-          <w:rFonts w:ascii="Calibri" w:hAnsi="Calibri" w:cs="Arial"/>
-          <w:u w:val="single"/>
-        </w:rPr>
-      </w:pPr>
-      <w:r>
-        <w:rPr>
-          <w:rFonts w:ascii="Calibri" w:hAnsi="Calibri" w:cs="Arial"/>
-          <w:b/>
-          <w:u w:val="single"/>
-        </w:rPr>
-        <w:t>A</w:t>
-      </w:r>
-      <w:r>
-        <w:rPr>
-          <w:rFonts w:ascii="Calibri" w:hAnsi="Calibri" w:cs="Arial"/>
-          <w:b/>
-          <w:u w:val="single"/>
-        </w:rPr>
-        <w:t>dditional Information</w:t>
-      </w:r>
-      <w:r>
-        <w:rPr>
-          <w:rFonts w:ascii="Calibri" w:hAnsi="Calibri" w:cs="Arial"/>
-          <w:u w:val="single"/>
-        </w:rPr>
-        <w:tab/>
-      </w:r>
-      <w:r>
-        <w:rPr>
-          <w:rFonts w:ascii="Calibri" w:hAnsi="Calibri" w:cs="Arial"/>
-          <w:u w:val="single"/>
-        </w:rPr>
-        <w:tab/>
-      </w:r>
-      <w:r>
-        <w:rPr>
-          <w:rFonts w:ascii="Calibri" w:hAnsi="Calibri" w:cs="Arial"/>
-          <w:u w:val="single"/>
-        </w:rPr>
-        <w:tab/>
-      </w:r>
-      <w:r>
-        <w:rPr>
-          <w:rFonts w:ascii="Calibri" w:hAnsi="Calibri" w:cs="Arial"/>
-          <w:u w:val="single"/>
-        </w:rPr>
-        <w:tab/>
-      </w:r>
-      <w:r>
-        <w:rPr>
-          <w:rFonts w:ascii="Calibri" w:hAnsi="Calibri" w:cs="Arial"/>
-          <w:u w:val="single"/>
-        </w:rPr>
-        <w:tab/>
-      </w:r>
-      <w:r>
-        <w:rPr>
-          <w:rFonts w:ascii="Calibri" w:hAnsi="Calibri" w:cs="Arial"/>
-          <w:u w:val="single"/>
-        </w:rPr>
-        <w:tab/>
-      </w:r>
-      <w:r>
-        <w:rPr>
-          <w:rFonts w:ascii="Calibri" w:hAnsi="Calibri" w:cs="Arial"/>
-          <w:u w:val="single"/>
-        </w:rPr>
-        <w:tab/>
-      </w:r>
-      <w:r>
-        <w:rPr>
-          <w:rFonts w:ascii="Calibri" w:hAnsi="Calibri" w:cs="Arial"/>
-          <w:u w:val="single"/>
-        </w:rPr>
-        <w:tab/>
-      </w:r>
-      <w:r>
-        <w:rPr>
-          <w:rFonts w:ascii="Calibri" w:hAnsi="Calibri" w:cs="Arial"/>
-          <w:u w:val="single"/>
-        </w:rPr>
-        <w:tab/>
-      </w:r>
-      <w:r>
-        <w:rPr>
-          <w:rFonts w:ascii="Calibri" w:hAnsi="Calibri" w:cs="Arial"/>
-          <w:u w:val="single"/>
-        </w:rPr>
-        <w:tab/>
-      </w:r>
-      <w:r>
-        <w:rPr>
-          <w:rFonts w:asciiTheme="minorHAnsi" w:hAnsiTheme="minorHAnsi" w:cs="Arial"/>
-          <w:u w:val="single"/>
-        </w:rPr>
-        <w:tab/>
+        <w:pStyle w:val="ListParagraph"/>
+        <w:numPr>
+          <w:ilvl w:val="0"/>
+          <w:numId w:val="9"/>
+        </w:numPr>
+        <w:ind w:left="180" w:hanging="180"/>
+        <w:rPr>
+          <w:rFonts w:asciiTheme="minorHAnsi" w:hAnsiTheme="minorHAnsi"/>
+          <w:sz w:val="22"/>
+          <w:szCs w:val="22"/>
+        </w:rPr>
+      </w:pPr>
+      <w:r>
+        <w:rPr>
+          <w:rFonts w:asciiTheme="minorHAnsi" w:hAnsiTheme="minorHAnsi"/>
+          <w:sz w:val="22"/>
+          <w:szCs w:val="22"/>
+        </w:rPr>
+        <w:t>Integrated various WAV files and custom sound effects to create a dynamic and responsive musical experience, resulting in increased user engagement and creativity.</w:t>
       </w:r>
     </w:p>
     <w:p>
       <w:pPr>
-        <w:rPr>
-          <w:rFonts w:ascii="Calibri" w:hAnsi="Calibri" w:cs="Arial"/>
-          <w:b/>
-        </w:rPr>
-      </w:pPr>
-      <w:r>
-        <w:rPr>
-          <w:rFonts w:ascii="Calibri" w:hAnsi="Calibri" w:cs="Arial"/>
-          <w:b/>
-        </w:rPr>
-        <w:t xml:space="preserve">Computer Skills: </w:t>
-      </w:r>
-      <w:r>
-        <w:rPr>
-          <w:rFonts w:ascii="Calibri" w:hAnsi="Calibri" w:cs="Arial"/>
-          <w:bCs/>
-        </w:rPr>
-        <w:t xml:space="preserve">TimescaleDB, </w:t>
-      </w:r>
-      <w:r>
-        <w:rPr>
-          <w:rFonts w:ascii="Calibri" w:hAnsi="Calibri" w:cs="Arial"/>
-          <w:bCs/>
-        </w:rPr>
-        <w:t>Prometheus, Kubernetes</w:t>
-      </w:r>
-      <w:r>
-        <w:rPr>
-          <w:rFonts w:ascii="Calibri" w:hAnsi="Calibri" w:cs="Arial"/>
-          <w:bCs/>
-        </w:rPr>
-        <w:t>, Kafka</w:t>
-      </w:r>
-      <w:r>
-        <w:rPr>
-          <w:rFonts w:ascii="Calibri" w:hAnsi="Calibri" w:cs="Arial"/>
-          <w:bCs/>
+        <w:pStyle w:val="ListParagraph"/>
+        <w:numPr>
+          <w:ilvl w:val="0"/>
+          <w:numId w:val="9"/>
+        </w:numPr>
+        <w:ind w:left="180" w:hanging="180"/>
+        <w:rPr>
+          <w:rFonts w:ascii="Calibri" w:hAnsi="Calibri" w:cs="Arial"/>
+          <w:b/>
+          <w:sz w:val="22"/>
+          <w:szCs w:val="22"/>
+          <w:u w:val="single"/>
+        </w:rPr>
+      </w:pPr>
+      <w:r>
+        <w:rPr>
+          <w:rFonts w:asciiTheme="minorHAnsi" w:hAnsiTheme="minorHAnsi"/>
+          <w:sz w:val="22"/>
+          <w:szCs w:val="22"/>
+        </w:rPr>
+        <w:t xml:space="preserve">Designed a captivating custom loading screen and an original logo using </w:t>
+      </w:r>
+      <w:r>
+        <w:rPr>
+          <w:rFonts w:asciiTheme="minorHAnsi" w:hAnsiTheme="minorHAnsi"/>
+          <w:sz w:val="22"/>
+          <w:szCs w:val="22"/>
+        </w:rPr>
+        <w:t>Adobe Illustrator</w:t>
+      </w:r>
+      <w:r>
+        <w:rPr>
+          <w:rFonts w:asciiTheme="minorHAnsi" w:hAnsiTheme="minorHAnsi"/>
+          <w:sz w:val="22"/>
+          <w:szCs w:val="22"/>
         </w:rPr>
         <w:t xml:space="preserve">, </w:t>
       </w:r>
       <w:r>
         <w:rPr>
-          <w:rFonts w:ascii="Calibri" w:hAnsi="Calibri" w:cs="Arial"/>
-          <w:bCs/>
-        </w:rPr>
-        <w:t xml:space="preserve">Linux, </w:t>
-      </w:r>
-      <w:r>
-        <w:rPr>
-          <w:rFonts w:ascii="Calibri" w:hAnsi="Calibri" w:cs="Arial"/>
-          <w:bCs/>
-        </w:rPr>
-        <w:t>PostgreSQL</w:t>
-      </w:r>
-      <w:r>
-        <w:rPr>
-          <w:rFonts w:ascii="Calibri" w:hAnsi="Calibri" w:cs="Arial"/>
-          <w:bCs/>
-        </w:rPr>
-        <w:t xml:space="preserve">, Grafana, </w:t>
-      </w:r>
-      <w:r>
-        <w:rPr>
-          <w:rFonts w:ascii="Calibri" w:hAnsi="Calibri" w:cs="Arial"/>
-          <w:bCs/>
-        </w:rPr>
-        <w:t>Docker</w:t>
-      </w:r>
-      <w:r>
-        <w:rPr>
-          <w:rFonts w:ascii="Calibri" w:hAnsi="Calibri" w:cs="Arial"/>
-          <w:bCs/>
-        </w:rPr>
-        <w:t xml:space="preserve">, </w:t>
-      </w:r>
-      <w:r>
-        <w:rPr>
-          <w:rFonts w:ascii="Calibri" w:hAnsi="Calibri" w:cs="Arial"/>
-        </w:rPr>
-        <w:t>Python, Java, JavaScript, HTML</w:t>
-      </w:r>
-      <w:r>
-        <w:rPr>
-          <w:rFonts w:ascii="Calibri" w:hAnsi="Calibri" w:cs="Arial"/>
-        </w:rPr>
-        <w:t>5</w:t>
-      </w:r>
-      <w:r>
-        <w:rPr>
-          <w:rFonts w:ascii="Calibri" w:hAnsi="Calibri" w:cs="Arial"/>
-        </w:rPr>
-        <w:t>,</w:t>
-      </w:r>
-      <w:r>
-        <w:rPr>
-          <w:rFonts w:ascii="Calibri" w:hAnsi="Calibri" w:cs="Arial"/>
-        </w:rPr>
-        <w:t xml:space="preserve"> C, Assembly</w:t>
-      </w:r>
-      <w:r>
-        <w:rPr>
-          <w:rFonts w:ascii="Calibri" w:hAnsi="Calibri" w:cs="Arial"/>
-        </w:rPr>
-        <w:t>, CSS</w:t>
-      </w:r>
-      <w:r>
-        <w:rPr>
-          <w:rFonts w:ascii="Calibri" w:hAnsi="Calibri" w:cs="Arial"/>
-        </w:rPr>
-        <w:t>, Redfish API</w:t>
-      </w:r>
-      <w:r>
-        <w:rPr>
-          <w:rFonts w:ascii="Calibri" w:hAnsi="Calibri" w:cs="Arial"/>
-        </w:rPr>
-        <w:t>, REST API, RHEL, OpenSearch, Logstash</w:t>
-      </w:r>
-      <w:r>
-        <w:rPr>
-          <w:rFonts w:ascii="Calibri" w:hAnsi="Calibri" w:cs="Arial"/>
-        </w:rPr>
-        <w:t>, CLI</w:t>
+          <w:rFonts w:asciiTheme="minorHAnsi" w:hAnsiTheme="minorHAnsi"/>
+          <w:sz w:val="22"/>
+          <w:szCs w:val="22"/>
+        </w:rPr>
+        <w:t>enhancing the user experience and engagement.</w:t>
       </w:r>
     </w:p>
     <w:p>
       <w:pPr>
-        <w:ind w:left="-720" w:firstLine="720"/>
-        <w:rPr>
-          <w:rFonts w:ascii="Calibri" w:hAnsi="Calibri" w:cs="Arial"/>
-        </w:rPr>
-      </w:pPr>
-      <w:r>
-        <w:rPr>
-          <w:rFonts w:ascii="Calibri" w:hAnsi="Calibri" w:cs="Arial"/>
-          <w:b/>
-        </w:rPr>
-        <w:t xml:space="preserve">Languages: </w:t>
-      </w:r>
-      <w:r>
-        <w:rPr>
-          <w:rFonts w:ascii="Calibri" w:hAnsi="Calibri" w:cs="Arial"/>
-        </w:rPr>
-        <w:t>Conversational in Korean</w:t>
-      </w:r>
+        <w:pStyle w:val="ListParagraph"/>
+        <w:ind w:left="180"/>
+        <w:rPr>
+          <w:rFonts w:ascii="Calibri" w:hAnsi="Calibri" w:cs="Arial"/>
+          <w:b/>
+          <w:sz w:val="22"/>
+          <w:szCs w:val="22"/>
+          <w:u w:val="single"/>
+        </w:rPr>
+      </w:pPr>
     </w:p>
     <w:p>
       <w:pPr>
+        <w:rPr>
+          <w:rFonts w:ascii="Calibri" w:hAnsi="Calibri" w:cs="Arial"/>
+          <w:sz w:val="22"/>
+          <w:szCs w:val="22"/>
+          <w:u w:val="single"/>
+        </w:rPr>
+      </w:pPr>
+      <w:r>
+        <w:rPr>
+          <w:rFonts w:ascii="Calibri" w:hAnsi="Calibri" w:cs="Arial"/>
+          <w:b/>
+          <w:sz w:val="22"/>
+          <w:szCs w:val="22"/>
+          <w:u w:val="single"/>
+        </w:rPr>
+        <w:t>A</w:t>
+      </w:r>
+      <w:r>
+        <w:rPr>
+          <w:rFonts w:ascii="Calibri" w:hAnsi="Calibri" w:cs="Arial"/>
+          <w:b/>
+          <w:sz w:val="22"/>
+          <w:szCs w:val="22"/>
+          <w:u w:val="single"/>
+        </w:rPr>
+        <w:t>dditional Information</w:t>
+      </w:r>
+      <w:r>
+        <w:rPr>
+          <w:rFonts w:ascii="Calibri" w:hAnsi="Calibri" w:cs="Arial"/>
+          <w:sz w:val="22"/>
+          <w:szCs w:val="22"/>
+          <w:u w:val="single"/>
+        </w:rPr>
+        <w:tab/>
+      </w:r>
+      <w:r>
+        <w:rPr>
+          <w:rFonts w:ascii="Calibri" w:hAnsi="Calibri" w:cs="Arial"/>
+          <w:sz w:val="22"/>
+          <w:szCs w:val="22"/>
+          <w:u w:val="single"/>
+        </w:rPr>
+        <w:tab/>
+      </w:r>
+      <w:r>
+        <w:rPr>
+          <w:rFonts w:ascii="Calibri" w:hAnsi="Calibri" w:cs="Arial"/>
+          <w:sz w:val="22"/>
+          <w:szCs w:val="22"/>
+          <w:u w:val="single"/>
+        </w:rPr>
+        <w:tab/>
+      </w:r>
+      <w:r>
+        <w:rPr>
+          <w:rFonts w:ascii="Calibri" w:hAnsi="Calibri" w:cs="Arial"/>
+          <w:sz w:val="22"/>
+          <w:szCs w:val="22"/>
+          <w:u w:val="single"/>
+        </w:rPr>
+        <w:tab/>
+      </w:r>
+      <w:r>
+        <w:rPr>
+          <w:rFonts w:ascii="Calibri" w:hAnsi="Calibri" w:cs="Arial"/>
+          <w:sz w:val="22"/>
+          <w:szCs w:val="22"/>
+          <w:u w:val="single"/>
+        </w:rPr>
+        <w:tab/>
+      </w:r>
+      <w:r>
+        <w:rPr>
+          <w:rFonts w:ascii="Calibri" w:hAnsi="Calibri" w:cs="Arial"/>
+          <w:sz w:val="22"/>
+          <w:szCs w:val="22"/>
+          <w:u w:val="single"/>
+        </w:rPr>
+        <w:tab/>
+      </w:r>
+      <w:r>
+        <w:rPr>
+          <w:rFonts w:ascii="Calibri" w:hAnsi="Calibri" w:cs="Arial"/>
+          <w:sz w:val="22"/>
+          <w:szCs w:val="22"/>
+          <w:u w:val="single"/>
+        </w:rPr>
+        <w:tab/>
+      </w:r>
+      <w:r>
+        <w:rPr>
+          <w:rFonts w:ascii="Calibri" w:hAnsi="Calibri" w:cs="Arial"/>
+          <w:sz w:val="22"/>
+          <w:szCs w:val="22"/>
+          <w:u w:val="single"/>
+        </w:rPr>
+        <w:tab/>
+      </w:r>
+      <w:r>
+        <w:rPr>
+          <w:rFonts w:ascii="Calibri" w:hAnsi="Calibri" w:cs="Arial"/>
+          <w:sz w:val="22"/>
+          <w:szCs w:val="22"/>
+          <w:u w:val="single"/>
+        </w:rPr>
+        <w:tab/>
+      </w:r>
+      <w:r>
+        <w:rPr>
+          <w:rFonts w:ascii="Calibri" w:hAnsi="Calibri" w:cs="Arial"/>
+          <w:sz w:val="22"/>
+          <w:szCs w:val="22"/>
+          <w:u w:val="single"/>
+        </w:rPr>
+        <w:tab/>
+      </w:r>
+      <w:r>
+        <w:rPr>
+          <w:rFonts w:asciiTheme="minorHAnsi" w:hAnsiTheme="minorHAnsi" w:cs="Arial"/>
+          <w:sz w:val="22"/>
+          <w:szCs w:val="22"/>
+          <w:u w:val="single"/>
+        </w:rPr>
+        <w:tab/>
+      </w:r>
+    </w:p>
+    <w:p>
+      <w:pPr>
+        <w:rPr>
+          <w:rFonts w:ascii="Calibri" w:hAnsi="Calibri" w:cs="Arial"/>
+          <w:b/>
+          <w:sz w:val="22"/>
+          <w:szCs w:val="22"/>
+        </w:rPr>
+      </w:pPr>
+      <w:r>
+        <w:rPr>
+          <w:rFonts w:ascii="Calibri" w:hAnsi="Calibri" w:cs="Arial"/>
+          <w:b/>
+          <w:sz w:val="22"/>
+          <w:szCs w:val="22"/>
+        </w:rPr>
+        <w:t xml:space="preserve">Computer Skills: </w:t>
+      </w:r>
+      <w:r>
+        <w:rPr>
+          <w:rFonts w:ascii="Calibri" w:hAnsi="Calibri" w:cs="Arial"/>
+          <w:bCs/>
+          <w:sz w:val="22"/>
+          <w:szCs w:val="22"/>
+        </w:rPr>
+        <w:t xml:space="preserve">TimescaleDB, </w:t>
+      </w:r>
+      <w:r>
+        <w:rPr>
+          <w:rFonts w:ascii="Calibri" w:hAnsi="Calibri" w:cs="Arial"/>
+          <w:bCs/>
+          <w:sz w:val="22"/>
+          <w:szCs w:val="22"/>
+        </w:rPr>
+        <w:t>Prometheus, Kubernetes</w:t>
+      </w:r>
+      <w:r>
+        <w:rPr>
+          <w:rFonts w:ascii="Calibri" w:hAnsi="Calibri" w:cs="Arial"/>
+          <w:bCs/>
+          <w:sz w:val="22"/>
+          <w:szCs w:val="22"/>
+        </w:rPr>
+        <w:t>, Kafka</w:t>
+      </w:r>
+      <w:r>
+        <w:rPr>
+          <w:rFonts w:ascii="Calibri" w:hAnsi="Calibri" w:cs="Arial"/>
+          <w:bCs/>
+          <w:sz w:val="22"/>
+          <w:szCs w:val="22"/>
+        </w:rPr>
+        <w:t xml:space="preserve">, </w:t>
+      </w:r>
+      <w:r>
+        <w:rPr>
+          <w:rFonts w:ascii="Calibri" w:hAnsi="Calibri" w:cs="Arial"/>
+          <w:bCs/>
+          <w:sz w:val="22"/>
+          <w:szCs w:val="22"/>
+        </w:rPr>
+        <w:t xml:space="preserve">Linux, </w:t>
+      </w:r>
+      <w:r>
+        <w:rPr>
+          <w:rFonts w:ascii="Calibri" w:hAnsi="Calibri" w:cs="Arial"/>
+          <w:bCs/>
+          <w:sz w:val="22"/>
+          <w:szCs w:val="22"/>
+        </w:rPr>
+        <w:t>PostgreSQL</w:t>
+      </w:r>
+      <w:r>
+        <w:rPr>
+          <w:rFonts w:ascii="Calibri" w:hAnsi="Calibri" w:cs="Arial"/>
+          <w:bCs/>
+          <w:sz w:val="22"/>
+          <w:szCs w:val="22"/>
+        </w:rPr>
+        <w:t xml:space="preserve">, Grafana, </w:t>
+      </w:r>
+      <w:r>
+        <w:rPr>
+          <w:rFonts w:ascii="Calibri" w:hAnsi="Calibri" w:cs="Arial"/>
+          <w:bCs/>
+          <w:sz w:val="22"/>
+          <w:szCs w:val="22"/>
+        </w:rPr>
+        <w:t>Docker</w:t>
+      </w:r>
+      <w:r>
+        <w:rPr>
+          <w:rFonts w:ascii="Calibri" w:hAnsi="Calibri" w:cs="Arial"/>
+          <w:bCs/>
+          <w:sz w:val="22"/>
+          <w:szCs w:val="22"/>
+        </w:rPr>
+        <w:t xml:space="preserve">, </w:t>
+      </w:r>
+      <w:r>
+        <w:rPr>
+          <w:rFonts w:ascii="Calibri" w:hAnsi="Calibri" w:cs="Arial"/>
+          <w:sz w:val="22"/>
+          <w:szCs w:val="22"/>
+        </w:rPr>
+        <w:t>Python, Java, JavaScript, HTML</w:t>
+      </w:r>
+      <w:r>
+        <w:rPr>
+          <w:rFonts w:ascii="Calibri" w:hAnsi="Calibri" w:cs="Arial"/>
+          <w:sz w:val="22"/>
+          <w:szCs w:val="22"/>
+        </w:rPr>
+        <w:t>5</w:t>
+      </w:r>
+      <w:r>
+        <w:rPr>
+          <w:rFonts w:ascii="Calibri" w:hAnsi="Calibri" w:cs="Arial"/>
+          <w:sz w:val="22"/>
+          <w:szCs w:val="22"/>
+        </w:rPr>
+        <w:t>,</w:t>
+      </w:r>
+      <w:r>
+        <w:rPr>
+          <w:rFonts w:ascii="Calibri" w:hAnsi="Calibri" w:cs="Arial"/>
+          <w:sz w:val="22"/>
+          <w:szCs w:val="22"/>
+        </w:rPr>
+        <w:t xml:space="preserve"> C, </w:t>
+      </w:r>
+      <w:r>
+        <w:rPr>
+          <w:rFonts w:ascii="Calibri" w:hAnsi="Calibri" w:cs="Arial"/>
+          <w:sz w:val="22"/>
+          <w:szCs w:val="22"/>
+        </w:rPr>
+        <w:t xml:space="preserve">C++, Golang, Flask, React, Heroku, </w:t>
+      </w:r>
+      <w:r>
+        <w:rPr>
+          <w:rFonts w:ascii="Calibri" w:hAnsi="Calibri" w:cs="Arial"/>
+          <w:sz w:val="22"/>
+          <w:szCs w:val="22"/>
+        </w:rPr>
+        <w:t>Assembly</w:t>
+      </w:r>
+      <w:r>
+        <w:rPr>
+          <w:rFonts w:ascii="Calibri" w:hAnsi="Calibri" w:cs="Arial"/>
+          <w:sz w:val="22"/>
+          <w:szCs w:val="22"/>
+        </w:rPr>
+        <w:t>, CSS</w:t>
+      </w:r>
+      <w:r>
+        <w:rPr>
+          <w:rFonts w:ascii="Calibri" w:hAnsi="Calibri" w:cs="Arial"/>
+          <w:sz w:val="22"/>
+          <w:szCs w:val="22"/>
+        </w:rPr>
+        <w:t>, Redfish API</w:t>
+      </w:r>
+      <w:r>
+        <w:rPr>
+          <w:rFonts w:ascii="Calibri" w:hAnsi="Calibri" w:cs="Arial"/>
+          <w:sz w:val="22"/>
+          <w:szCs w:val="22"/>
+        </w:rPr>
+        <w:t>, REST API, RHEL, OpenSearch, Logstash</w:t>
+      </w:r>
+      <w:r>
+        <w:rPr>
+          <w:rFonts w:ascii="Calibri" w:hAnsi="Calibri" w:cs="Arial"/>
+          <w:sz w:val="22"/>
+          <w:szCs w:val="22"/>
+        </w:rPr>
+        <w:t>, CLI</w:t>
+      </w:r>
+    </w:p>
+    <w:p>
+      <w:pPr>
+        <w:ind w:left="-720" w:firstLine="720"/>
+        <w:rPr>
+          <w:rFonts w:ascii="Calibri" w:hAnsi="Calibri" w:cs="Arial"/>
+          <w:sz w:val="22"/>
+          <w:szCs w:val="22"/>
+        </w:rPr>
+      </w:pPr>
+      <w:r>
+        <w:rPr>
+          <w:rFonts w:ascii="Calibri" w:hAnsi="Calibri" w:cs="Arial"/>
+          <w:b/>
+          <w:sz w:val="22"/>
+          <w:szCs w:val="22"/>
+        </w:rPr>
+        <w:t xml:space="preserve">Languages: </w:t>
+      </w:r>
+      <w:r>
+        <w:rPr>
+          <w:rFonts w:ascii="Calibri" w:hAnsi="Calibri" w:cs="Arial"/>
+          <w:sz w:val="22"/>
+          <w:szCs w:val="22"/>
+        </w:rPr>
+        <w:t>Conversational in Korean</w:t>
+      </w:r>
+    </w:p>
+    <w:p>
+      <w:pPr>
         <w:ind w:left="-720" w:firstLine="720"/>
         <w:rPr>
           <w:i/>
           <w:color w:val="FF0000"/>
-          <w:sz w:val="20"/>
-          <w:szCs w:val="20"/>
-        </w:rPr>
-      </w:pPr>
-      <w:r>
-        <w:rPr>
-          <w:rFonts w:ascii="Calibri" w:hAnsi="Calibri" w:cs="Arial"/>
-          <w:b/>
+          <w:sz w:val="18"/>
+          <w:szCs w:val="18"/>
+        </w:rPr>
+      </w:pPr>
+      <w:r>
+        <w:rPr>
+          <w:rFonts w:ascii="Calibri" w:hAnsi="Calibri" w:cs="Arial"/>
+          <w:b/>
+          <w:sz w:val="22"/>
+          <w:szCs w:val="22"/>
         </w:rPr>
         <w:t>Work Eligibility:</w:t>
       </w:r>
       <w:r>
         <w:rPr>
           <w:rFonts w:ascii="Calibri" w:hAnsi="Calibri" w:cs="Arial"/>
-        </w:rPr>
-        <w:t xml:space="preserve"> Eligible to work in the U.S. with no restrictions</w:t>
-      </w:r>
-      <w:r>
-        <w:rPr>
-          <w:rFonts w:ascii="Calibri" w:hAnsi="Calibri" w:cs="Arial"/>
-          <w:b/>
+          <w:sz w:val="22"/>
+          <w:szCs w:val="22"/>
+        </w:rPr>
+        <w:t xml:space="preserve"> Eligible to work in the U.S. with no </w:t>
+      </w:r>
+      <w:r>
+        <w:rPr>
+          <w:rFonts w:ascii="Calibri" w:hAnsi="Calibri" w:cs="Arial"/>
+          <w:sz w:val="22"/>
+          <w:szCs w:val="22"/>
+        </w:rPr>
+        <w:t>restrictions.</w:t>
+      </w:r>
+      <w:r>
+        <w:rPr>
+          <w:rFonts w:ascii="Calibri" w:hAnsi="Calibri" w:cs="Arial"/>
+          <w:b/>
+          <w:sz w:val="22"/>
+          <w:szCs w:val="22"/>
         </w:rPr>
         <w:t xml:space="preserve">    </w:t>
       </w:r>
       <w:r>
         <w:rPr>
           <w:rFonts w:ascii="Calibri" w:hAnsi="Calibri" w:cs="Arial"/>
+          <w:sz w:val="22"/>
+          <w:szCs w:val="22"/>
         </w:rPr>
         <w:t xml:space="preserve">             </w:t>
       </w:r>
@@ -1930,6 +2329,232 @@
     </w:lvl>
   </w:abstractNum>
   <w:abstractNum w:abstractNumId="1" w15:restartNumberingAfterBreak="0">
+    <w:nsid w:val="20BB6C3D"/>
+    <w:multiLevelType w:val="hybridMultilevel"/>
+    <w:tmpl w:val="0EB6E0A8"/>
+    <w:lvl w:ilvl="0" w:tplc="04090001">
+      <w:start w:val="1"/>
+      <w:numFmt w:val="bullet"/>
+      <w:lvlText w:val=""/>
+      <w:lvlJc w:val="left"/>
+      <w:pPr>
+        <w:ind w:left="360" w:hanging="360"/>
+      </w:pPr>
+      <w:rPr>
+        <w:rFonts w:ascii="Symbol" w:hAnsi="Symbol" w:hint="default"/>
+      </w:rPr>
+    </w:lvl>
+    <w:lvl w:ilvl="1" w:tplc="04090003">
+      <w:start w:val="1"/>
+      <w:numFmt w:val="bullet"/>
+      <w:lvlText w:val="o"/>
+      <w:lvlJc w:val="left"/>
+      <w:pPr>
+        <w:ind w:left="1080" w:hanging="360"/>
+      </w:pPr>
+      <w:rPr>
+        <w:rFonts w:ascii="Courier New" w:hAnsi="Courier New" w:cs="Courier New" w:hint="default"/>
+      </w:rPr>
+    </w:lvl>
+    <w:lvl w:ilvl="2" w:tplc="04090005">
+      <w:start w:val="1"/>
+      <w:numFmt w:val="bullet"/>
+      <w:lvlText w:val=""/>
+      <w:lvlJc w:val="left"/>
+      <w:pPr>
+        <w:ind w:left="1800" w:hanging="360"/>
+      </w:pPr>
+      <w:rPr>
+        <w:rFonts w:ascii="Wingdings" w:hAnsi="Wingdings" w:hint="default"/>
+      </w:rPr>
+    </w:lvl>
+    <w:lvl w:ilvl="3" w:tplc="04090001">
+      <w:start w:val="1"/>
+      <w:numFmt w:val="bullet"/>
+      <w:lvlText w:val=""/>
+      <w:lvlJc w:val="left"/>
+      <w:pPr>
+        <w:ind w:left="2520" w:hanging="360"/>
+      </w:pPr>
+      <w:rPr>
+        <w:rFonts w:ascii="Symbol" w:hAnsi="Symbol" w:hint="default"/>
+      </w:rPr>
+    </w:lvl>
+    <w:lvl w:ilvl="4" w:tplc="04090003" w:tentative="1">
+      <w:start w:val="1"/>
+      <w:numFmt w:val="bullet"/>
+      <w:lvlText w:val="o"/>
+      <w:lvlJc w:val="left"/>
+      <w:pPr>
+        <w:ind w:left="3240" w:hanging="360"/>
+      </w:pPr>
+      <w:rPr>
+        <w:rFonts w:ascii="Courier New" w:hAnsi="Courier New" w:cs="Courier New" w:hint="default"/>
+      </w:rPr>
+    </w:lvl>
+    <w:lvl w:ilvl="5" w:tplc="04090005" w:tentative="1">
+      <w:start w:val="1"/>
+      <w:numFmt w:val="bullet"/>
+      <w:lvlText w:val=""/>
+      <w:lvlJc w:val="left"/>
+      <w:pPr>
+        <w:ind w:left="3960" w:hanging="360"/>
+      </w:pPr>
+      <w:rPr>
+        <w:rFonts w:ascii="Wingdings" w:hAnsi="Wingdings" w:hint="default"/>
+      </w:rPr>
+    </w:lvl>
+    <w:lvl w:ilvl="6" w:tplc="04090001" w:tentative="1">
+      <w:start w:val="1"/>
+      <w:numFmt w:val="bullet"/>
+      <w:lvlText w:val=""/>
+      <w:lvlJc w:val="left"/>
+      <w:pPr>
+        <w:ind w:left="4680" w:hanging="360"/>
+      </w:pPr>
+      <w:rPr>
+        <w:rFonts w:ascii="Symbol" w:hAnsi="Symbol" w:hint="default"/>
+      </w:rPr>
+    </w:lvl>
+    <w:lvl w:ilvl="7" w:tplc="04090003" w:tentative="1">
+      <w:start w:val="1"/>
+      <w:numFmt w:val="bullet"/>
+      <w:lvlText w:val="o"/>
+      <w:lvlJc w:val="left"/>
+      <w:pPr>
+        <w:ind w:left="5400" w:hanging="360"/>
+      </w:pPr>
+      <w:rPr>
+        <w:rFonts w:ascii="Courier New" w:hAnsi="Courier New" w:cs="Courier New" w:hint="default"/>
+      </w:rPr>
+    </w:lvl>
+    <w:lvl w:ilvl="8" w:tplc="04090005" w:tentative="1">
+      <w:start w:val="1"/>
+      <w:numFmt w:val="bullet"/>
+      <w:lvlText w:val=""/>
+      <w:lvlJc w:val="left"/>
+      <w:pPr>
+        <w:ind w:left="6120" w:hanging="360"/>
+      </w:pPr>
+      <w:rPr>
+        <w:rFonts w:ascii="Wingdings" w:hAnsi="Wingdings" w:hint="default"/>
+      </w:rPr>
+    </w:lvl>
+  </w:abstractNum>
+  <w:abstractNum w:abstractNumId="2" w15:restartNumberingAfterBreak="0">
+    <w:nsid w:val="2FCE277A"/>
+    <w:multiLevelType w:val="hybridMultilevel"/>
+    <w:tmpl w:val="E404ECB6"/>
+    <w:lvl w:ilvl="0" w:tplc="04090001">
+      <w:start w:val="1"/>
+      <w:numFmt w:val="bullet"/>
+      <w:lvlText w:val=""/>
+      <w:lvlJc w:val="left"/>
+      <w:pPr>
+        <w:ind w:left="360" w:hanging="360"/>
+      </w:pPr>
+      <w:rPr>
+        <w:rFonts w:ascii="Symbol" w:hAnsi="Symbol" w:hint="default"/>
+      </w:rPr>
+    </w:lvl>
+    <w:lvl w:ilvl="1" w:tplc="04090003" w:tentative="1">
+      <w:start w:val="1"/>
+      <w:numFmt w:val="bullet"/>
+      <w:lvlText w:val="o"/>
+      <w:lvlJc w:val="left"/>
+      <w:pPr>
+        <w:ind w:left="1080" w:hanging="360"/>
+      </w:pPr>
+      <w:rPr>
+        <w:rFonts w:ascii="Courier New" w:hAnsi="Courier New" w:cs="Courier New" w:hint="default"/>
+      </w:rPr>
+    </w:lvl>
+    <w:lvl w:ilvl="2" w:tplc="04090005" w:tentative="1">
+      <w:start w:val="1"/>
+      <w:numFmt w:val="bullet"/>
+      <w:lvlText w:val=""/>
+      <w:lvlJc w:val="left"/>
+      <w:pPr>
+        <w:ind w:left="1800" w:hanging="360"/>
+      </w:pPr>
+      <w:rPr>
+        <w:rFonts w:ascii="Wingdings" w:hAnsi="Wingdings" w:hint="default"/>
+      </w:rPr>
+    </w:lvl>
+    <w:lvl w:ilvl="3" w:tplc="04090001" w:tentative="1">
+      <w:start w:val="1"/>
+      <w:numFmt w:val="bullet"/>
+      <w:lvlText w:val=""/>
+      <w:lvlJc w:val="left"/>
+      <w:pPr>
+        <w:ind w:left="2520" w:hanging="360"/>
+      </w:pPr>
+      <w:rPr>
+        <w:rFonts w:ascii="Symbol" w:hAnsi="Symbol" w:hint="default"/>
+      </w:rPr>
+    </w:lvl>
+    <w:lvl w:ilvl="4" w:tplc="04090003" w:tentative="1">
+      <w:start w:val="1"/>
+      <w:numFmt w:val="bullet"/>
+      <w:lvlText w:val="o"/>
+      <w:lvlJc w:val="left"/>
+      <w:pPr>
+        <w:ind w:left="3240" w:hanging="360"/>
+      </w:pPr>
+      <w:rPr>
+        <w:rFonts w:ascii="Courier New" w:hAnsi="Courier New" w:cs="Courier New" w:hint="default"/>
+      </w:rPr>
+    </w:lvl>
+    <w:lvl w:ilvl="5" w:tplc="04090005" w:tentative="1">
+      <w:start w:val="1"/>
+      <w:numFmt w:val="bullet"/>
+      <w:lvlText w:val=""/>
+      <w:lvlJc w:val="left"/>
+      <w:pPr>
+        <w:ind w:left="3960" w:hanging="360"/>
+      </w:pPr>
+      <w:rPr>
+        <w:rFonts w:ascii="Wingdings" w:hAnsi="Wingdings" w:hint="default"/>
+      </w:rPr>
+    </w:lvl>
+    <w:lvl w:ilvl="6" w:tplc="04090001" w:tentative="1">
+      <w:start w:val="1"/>
+      <w:numFmt w:val="bullet"/>
+      <w:lvlText w:val=""/>
+      <w:lvlJc w:val="left"/>
+      <w:pPr>
+        <w:ind w:left="4680" w:hanging="360"/>
+      </w:pPr>
+      <w:rPr>
+        <w:rFonts w:ascii="Symbol" w:hAnsi="Symbol" w:hint="default"/>
+      </w:rPr>
+    </w:lvl>
+    <w:lvl w:ilvl="7" w:tplc="04090003" w:tentative="1">
+      <w:start w:val="1"/>
+      <w:numFmt w:val="bullet"/>
+      <w:lvlText w:val="o"/>
+      <w:lvlJc w:val="left"/>
+      <w:pPr>
+        <w:ind w:left="5400" w:hanging="360"/>
+      </w:pPr>
+      <w:rPr>
+        <w:rFonts w:ascii="Courier New" w:hAnsi="Courier New" w:cs="Courier New" w:hint="default"/>
+      </w:rPr>
+    </w:lvl>
+    <w:lvl w:ilvl="8" w:tplc="04090005" w:tentative="1">
+      <w:start w:val="1"/>
+      <w:numFmt w:val="bullet"/>
+      <w:lvlText w:val=""/>
+      <w:lvlJc w:val="left"/>
+      <w:pPr>
+        <w:ind w:left="6120" w:hanging="360"/>
+      </w:pPr>
+      <w:rPr>
+        <w:rFonts w:ascii="Wingdings" w:hAnsi="Wingdings" w:hint="default"/>
+      </w:rPr>
+    </w:lvl>
+  </w:abstractNum>
+  <w:abstractNum w:abstractNumId="3" w15:restartNumberingAfterBreak="0">
     <w:nsid w:val="33021937"/>
     <w:multiLevelType w:val="hybridMultilevel"/>
     <w:tmpl w:val="308247B0"/>
@@ -2043,7 +2668,7 @@
       </w:rPr>
     </w:lvl>
   </w:abstractNum>
-  <w:abstractNum w:abstractNumId="2" w15:restartNumberingAfterBreak="0">
+  <w:abstractNum w:abstractNumId="4" w15:restartNumberingAfterBreak="0">
     <w:nsid w:val="36F178B6"/>
     <w:multiLevelType w:val="hybridMultilevel"/>
     <w:tmpl w:val="7AE071B6"/>
@@ -2157,7 +2782,233 @@
       </w:rPr>
     </w:lvl>
   </w:abstractNum>
-  <w:abstractNum w:abstractNumId="3" w15:restartNumberingAfterBreak="0">
+  <w:abstractNum w:abstractNumId="5" w15:restartNumberingAfterBreak="0">
+    <w:nsid w:val="3E214A93"/>
+    <w:multiLevelType w:val="hybridMultilevel"/>
+    <w:tmpl w:val="FCEA4562"/>
+    <w:lvl w:ilvl="0" w:tplc="04090001">
+      <w:start w:val="1"/>
+      <w:numFmt w:val="bullet"/>
+      <w:lvlText w:val=""/>
+      <w:lvlJc w:val="left"/>
+      <w:pPr>
+        <w:ind w:left="360" w:hanging="360"/>
+      </w:pPr>
+      <w:rPr>
+        <w:rFonts w:ascii="Symbol" w:hAnsi="Symbol" w:hint="default"/>
+      </w:rPr>
+    </w:lvl>
+    <w:lvl w:ilvl="1" w:tplc="04090003" w:tentative="1">
+      <w:start w:val="1"/>
+      <w:numFmt w:val="bullet"/>
+      <w:lvlText w:val="o"/>
+      <w:lvlJc w:val="left"/>
+      <w:pPr>
+        <w:ind w:left="1080" w:hanging="360"/>
+      </w:pPr>
+      <w:rPr>
+        <w:rFonts w:ascii="Courier New" w:hAnsi="Courier New" w:cs="Courier New" w:hint="default"/>
+      </w:rPr>
+    </w:lvl>
+    <w:lvl w:ilvl="2" w:tplc="04090005" w:tentative="1">
+      <w:start w:val="1"/>
+      <w:numFmt w:val="bullet"/>
+      <w:lvlText w:val=""/>
+      <w:lvlJc w:val="left"/>
+      <w:pPr>
+        <w:ind w:left="1800" w:hanging="360"/>
+      </w:pPr>
+      <w:rPr>
+        <w:rFonts w:ascii="Wingdings" w:hAnsi="Wingdings" w:hint="default"/>
+      </w:rPr>
+    </w:lvl>
+    <w:lvl w:ilvl="3" w:tplc="04090001" w:tentative="1">
+      <w:start w:val="1"/>
+      <w:numFmt w:val="bullet"/>
+      <w:lvlText w:val=""/>
+      <w:lvlJc w:val="left"/>
+      <w:pPr>
+        <w:ind w:left="2520" w:hanging="360"/>
+      </w:pPr>
+      <w:rPr>
+        <w:rFonts w:ascii="Symbol" w:hAnsi="Symbol" w:hint="default"/>
+      </w:rPr>
+    </w:lvl>
+    <w:lvl w:ilvl="4" w:tplc="04090003" w:tentative="1">
+      <w:start w:val="1"/>
+      <w:numFmt w:val="bullet"/>
+      <w:lvlText w:val="o"/>
+      <w:lvlJc w:val="left"/>
+      <w:pPr>
+        <w:ind w:left="3240" w:hanging="360"/>
+      </w:pPr>
+      <w:rPr>
+        <w:rFonts w:ascii="Courier New" w:hAnsi="Courier New" w:cs="Courier New" w:hint="default"/>
+      </w:rPr>
+    </w:lvl>
+    <w:lvl w:ilvl="5" w:tplc="04090005" w:tentative="1">
+      <w:start w:val="1"/>
+      <w:numFmt w:val="bullet"/>
+      <w:lvlText w:val=""/>
+      <w:lvlJc w:val="left"/>
+      <w:pPr>
+        <w:ind w:left="3960" w:hanging="360"/>
+      </w:pPr>
+      <w:rPr>
+        <w:rFonts w:ascii="Wingdings" w:hAnsi="Wingdings" w:hint="default"/>
+      </w:rPr>
+    </w:lvl>
+    <w:lvl w:ilvl="6" w:tplc="04090001" w:tentative="1">
+      <w:start w:val="1"/>
+      <w:numFmt w:val="bullet"/>
+      <w:lvlText w:val=""/>
+      <w:lvlJc w:val="left"/>
+      <w:pPr>
+        <w:ind w:left="4680" w:hanging="360"/>
+      </w:pPr>
+      <w:rPr>
+        <w:rFonts w:ascii="Symbol" w:hAnsi="Symbol" w:hint="default"/>
+      </w:rPr>
+    </w:lvl>
+    <w:lvl w:ilvl="7" w:tplc="04090003" w:tentative="1">
+      <w:start w:val="1"/>
+      <w:numFmt w:val="bullet"/>
+      <w:lvlText w:val="o"/>
+      <w:lvlJc w:val="left"/>
+      <w:pPr>
+        <w:ind w:left="5400" w:hanging="360"/>
+      </w:pPr>
+      <w:rPr>
+        <w:rFonts w:ascii="Courier New" w:hAnsi="Courier New" w:cs="Courier New" w:hint="default"/>
+      </w:rPr>
+    </w:lvl>
+    <w:lvl w:ilvl="8" w:tplc="04090005" w:tentative="1">
+      <w:start w:val="1"/>
+      <w:numFmt w:val="bullet"/>
+      <w:lvlText w:val=""/>
+      <w:lvlJc w:val="left"/>
+      <w:pPr>
+        <w:ind w:left="6120" w:hanging="360"/>
+      </w:pPr>
+      <w:rPr>
+        <w:rFonts w:ascii="Wingdings" w:hAnsi="Wingdings" w:hint="default"/>
+      </w:rPr>
+    </w:lvl>
+  </w:abstractNum>
+  <w:abstractNum w:abstractNumId="6" w15:restartNumberingAfterBreak="0">
+    <w:nsid w:val="471116BB"/>
+    <w:multiLevelType w:val="hybridMultilevel"/>
+    <w:tmpl w:val="5E66EE92"/>
+    <w:lvl w:ilvl="0" w:tplc="04090001">
+      <w:start w:val="1"/>
+      <w:numFmt w:val="bullet"/>
+      <w:lvlText w:val=""/>
+      <w:lvlJc w:val="left"/>
+      <w:pPr>
+        <w:ind w:left="360" w:hanging="360"/>
+      </w:pPr>
+      <w:rPr>
+        <w:rFonts w:ascii="Symbol" w:hAnsi="Symbol" w:hint="default"/>
+      </w:rPr>
+    </w:lvl>
+    <w:lvl w:ilvl="1" w:tplc="04090003" w:tentative="1">
+      <w:start w:val="1"/>
+      <w:numFmt w:val="bullet"/>
+      <w:lvlText w:val="o"/>
+      <w:lvlJc w:val="left"/>
+      <w:pPr>
+        <w:ind w:left="1080" w:hanging="360"/>
+      </w:pPr>
+      <w:rPr>
+        <w:rFonts w:ascii="Courier New" w:hAnsi="Courier New" w:cs="Courier New" w:hint="default"/>
+      </w:rPr>
+    </w:lvl>
+    <w:lvl w:ilvl="2" w:tplc="04090005" w:tentative="1">
+      <w:start w:val="1"/>
+      <w:numFmt w:val="bullet"/>
+      <w:lvlText w:val=""/>
+      <w:lvlJc w:val="left"/>
+      <w:pPr>
+        <w:ind w:left="1800" w:hanging="360"/>
+      </w:pPr>
+      <w:rPr>
+        <w:rFonts w:ascii="Wingdings" w:hAnsi="Wingdings" w:hint="default"/>
+      </w:rPr>
+    </w:lvl>
+    <w:lvl w:ilvl="3" w:tplc="04090001" w:tentative="1">
+      <w:start w:val="1"/>
+      <w:numFmt w:val="bullet"/>
+      <w:lvlText w:val=""/>
+      <w:lvlJc w:val="left"/>
+      <w:pPr>
+        <w:ind w:left="2520" w:hanging="360"/>
+      </w:pPr>
+      <w:rPr>
+        <w:rFonts w:ascii="Symbol" w:hAnsi="Symbol" w:hint="default"/>
+      </w:rPr>
+    </w:lvl>
+    <w:lvl w:ilvl="4" w:tplc="04090003" w:tentative="1">
+      <w:start w:val="1"/>
+      <w:numFmt w:val="bullet"/>
+      <w:lvlText w:val="o"/>
+      <w:lvlJc w:val="left"/>
+      <w:pPr>
+        <w:ind w:left="3240" w:hanging="360"/>
+      </w:pPr>
+      <w:rPr>
+        <w:rFonts w:ascii="Courier New" w:hAnsi="Courier New" w:cs="Courier New" w:hint="default"/>
+      </w:rPr>
+    </w:lvl>
+    <w:lvl w:ilvl="5" w:tplc="04090005" w:tentative="1">
+      <w:start w:val="1"/>
+      <w:numFmt w:val="bullet"/>
+      <w:lvlText w:val=""/>
+      <w:lvlJc w:val="left"/>
+      <w:pPr>
+        <w:ind w:left="3960" w:hanging="360"/>
+      </w:pPr>
+      <w:rPr>
+        <w:rFonts w:ascii="Wingdings" w:hAnsi="Wingdings" w:hint="default"/>
+      </w:rPr>
+    </w:lvl>
+    <w:lvl w:ilvl="6" w:tplc="04090001" w:tentative="1">
+      <w:start w:val="1"/>
+      <w:numFmt w:val="bullet"/>
+      <w:lvlText w:val=""/>
+      <w:lvlJc w:val="left"/>
+      <w:pPr>
+        <w:ind w:left="4680" w:hanging="360"/>
+      </w:pPr>
+      <w:rPr>
+        <w:rFonts w:ascii="Symbol" w:hAnsi="Symbol" w:hint="default"/>
+      </w:rPr>
+    </w:lvl>
+    <w:lvl w:ilvl="7" w:tplc="04090003" w:tentative="1">
+      <w:start w:val="1"/>
+      <w:numFmt w:val="bullet"/>
+      <w:lvlText w:val="o"/>
+      <w:lvlJc w:val="left"/>
+      <w:pPr>
+        <w:ind w:left="5400" w:hanging="360"/>
+      </w:pPr>
+      <w:rPr>
+        <w:rFonts w:ascii="Courier New" w:hAnsi="Courier New" w:cs="Courier New" w:hint="default"/>
+      </w:rPr>
+    </w:lvl>
+    <w:lvl w:ilvl="8" w:tplc="04090005" w:tentative="1">
+      <w:start w:val="1"/>
+      <w:numFmt w:val="bullet"/>
+      <w:lvlText w:val=""/>
+      <w:lvlJc w:val="left"/>
+      <w:pPr>
+        <w:ind w:left="6120" w:hanging="360"/>
+      </w:pPr>
+      <w:rPr>
+        <w:rFonts w:ascii="Wingdings" w:hAnsi="Wingdings" w:hint="default"/>
+      </w:rPr>
+    </w:lvl>
+  </w:abstractNum>
+  <w:abstractNum w:abstractNumId="7" w15:restartNumberingAfterBreak="0">
     <w:nsid w:val="4F566C63"/>
     <w:multiLevelType w:val="hybridMultilevel"/>
     <w:tmpl w:val="D3D88978"/>
@@ -2271,7 +3122,7 @@
       </w:rPr>
     </w:lvl>
   </w:abstractNum>
-  <w:abstractNum w:abstractNumId="4" w15:restartNumberingAfterBreak="0">
+  <w:abstractNum w:abstractNumId="8" w15:restartNumberingAfterBreak="0">
     <w:nsid w:val="5FF15A7B"/>
     <w:multiLevelType w:val="hybridMultilevel"/>
     <w:tmpl w:val="C58ADDD6"/>
@@ -2388,16 +3239,28 @@
     <w:abstractNumId w:val="0"/>
   </w:num>
   <w:num w:numId="2" w16cid:durableId="520365491">
+    <w:abstractNumId w:val="7"/>
+  </w:num>
+  <w:num w:numId="3" w16cid:durableId="492374479">
     <w:abstractNumId w:val="3"/>
   </w:num>
-  <w:num w:numId="3" w16cid:durableId="492374479">
+  <w:num w:numId="4" w16cid:durableId="1147478102">
+    <w:abstractNumId w:val="4"/>
+  </w:num>
+  <w:num w:numId="5" w16cid:durableId="718280243">
+    <w:abstractNumId w:val="8"/>
+  </w:num>
+  <w:num w:numId="6" w16cid:durableId="915743786">
     <w:abstractNumId w:val="1"/>
   </w:num>
-  <w:num w:numId="4" w16cid:durableId="1147478102">
+  <w:num w:numId="7" w16cid:durableId="1034960517">
     <w:abstractNumId w:val="2"/>
   </w:num>
-  <w:num w:numId="5" w16cid:durableId="718280243">
-    <w:abstractNumId w:val="4"/>
+  <w:num w:numId="8" w16cid:durableId="1772553113">
+    <w:abstractNumId w:val="6"/>
+  </w:num>
+  <w:num w:numId="9" w16cid:durableId="2014260605">
+    <w:abstractNumId w:val="5"/>
   </w:num>
 </w:numbering>
 </file>
